--- a/Relatorio.docx
+++ b/Relatorio.docx
@@ -1,6 +1,6 @@
 
 <file path=word/document.xml><?xml version="1.0" encoding="utf-8"?>
-<w:document xmlns:wpc="http://schemas.microsoft.com/office/word/2010/wordprocessingCanvas" xmlns:mo="http://schemas.microsoft.com/office/mac/office/2008/main" xmlns:mc="http://schemas.openxmlformats.org/markup-compatibility/2006" xmlns:mv="urn:schemas-microsoft-com:mac:vml" xmlns:o="urn:schemas-microsoft-com:office:office" xmlns:r="http://schemas.openxmlformats.org/officeDocument/2006/relationships" xmlns:m="http://schemas.openxmlformats.org/officeDocument/2006/math" xmlns:v="urn:schemas-microsoft-com:vml" xmlns:wp14="http://schemas.microsoft.com/office/word/2010/wordprocessingDrawing" xmlns:wp="http://schemas.openxmlformats.org/drawingml/2006/wordprocessingDrawing" xmlns:w10="urn:schemas-microsoft-com:office:word" xmlns:w="http://schemas.openxmlformats.org/wordprocessingml/2006/main" xmlns:w14="http://schemas.microsoft.com/office/word/2010/wordml" xmlns:w15="http://schemas.microsoft.com/office/word/2012/wordml" xmlns:wpg="http://schemas.microsoft.com/office/word/2010/wordprocessingGroup" xmlns:wpi="http://schemas.microsoft.com/office/word/2010/wordprocessingInk" xmlns:wne="http://schemas.microsoft.com/office/word/2006/wordml" xmlns:wps="http://schemas.microsoft.com/office/word/2010/wordprocessingShape" mc:Ignorable="w14 w15 wp14">
+<w:document xmlns:wpc="http://schemas.microsoft.com/office/word/2010/wordprocessingCanvas" xmlns:cx="http://schemas.microsoft.com/office/drawing/2014/chartex" xmlns:cx1="http://schemas.microsoft.com/office/drawing/2015/9/8/chartex" xmlns:cx2="http://schemas.microsoft.com/office/drawing/2015/10/21/chartex" xmlns:cx3="http://schemas.microsoft.com/office/drawing/2016/5/9/chartex" xmlns:cx4="http://schemas.microsoft.com/office/drawing/2016/5/10/chartex" xmlns:cx5="http://schemas.microsoft.com/office/drawing/2016/5/11/chartex" xmlns:mc="http://schemas.openxmlformats.org/markup-compatibility/2006" xmlns:o="urn:schemas-microsoft-com:office:office" xmlns:r="http://schemas.openxmlformats.org/officeDocument/2006/relationships" xmlns:m="http://schemas.openxmlformats.org/officeDocument/2006/math" xmlns:v="urn:schemas-microsoft-com:vml" xmlns:wp14="http://schemas.microsoft.com/office/word/2010/wordprocessingDrawing" xmlns:wp="http://schemas.openxmlformats.org/drawingml/2006/wordprocessingDrawing" xmlns:w10="urn:schemas-microsoft-com:office:word" xmlns:w="http://schemas.openxmlformats.org/wordprocessingml/2006/main" xmlns:w14="http://schemas.microsoft.com/office/word/2010/wordml" xmlns:w15="http://schemas.microsoft.com/office/word/2012/wordml" xmlns:w16se="http://schemas.microsoft.com/office/word/2015/wordml/symex" xmlns:wpg="http://schemas.microsoft.com/office/word/2010/wordprocessingGroup" xmlns:wpi="http://schemas.microsoft.com/office/word/2010/wordprocessingInk" xmlns:wne="http://schemas.microsoft.com/office/word/2006/wordml" xmlns:wps="http://schemas.microsoft.com/office/word/2010/wordprocessingShape" mc:Ignorable="w14 w15 w16se wp14">
   <w:body>
     <w:sdt>
       <w:sdtPr>
@@ -53,7 +53,7 @@
                       </mc:Choice>
                       <mc:Fallback>
                         <wp:positionV relativeFrom="page">
-                          <wp:posOffset>7562215</wp:posOffset>
+                          <wp:posOffset>7748905</wp:posOffset>
                         </wp:positionV>
                       </mc:Fallback>
                     </mc:AlternateContent>
@@ -164,11 +164,11 @@
               </mc:Choice>
               <mc:Fallback>
                 <w:pict>
-                  <v:shapetype w14:anchorId="1160FC94" id="_x0000_t202" coordsize="21600,21600" o:spt="202" path="m0,0l0,21600,21600,21600,21600,0xe">
+                  <v:shapetype w14:anchorId="1160FC94" id="_x0000_t202" coordsize="21600,21600" o:spt="202" path="m,l,21600r21600,l21600,xe">
                     <v:stroke joinstyle="miter"/>
                     <v:path gradientshapeok="t" o:connecttype="rect"/>
                   </v:shapetype>
-                  <v:shape id="Caixa_x0020_de_x0020_Texto_x0020_21" o:spid="_x0000_s1026" type="#_x0000_t202" style="position:absolute;margin-left:0;margin-top:0;width:394.6pt;height:104.6pt;z-index:251661312;visibility:visible;mso-wrap-style:square;mso-width-percent:950;mso-height-percent:0;mso-top-percent:750;mso-wrap-distance-left:9pt;mso-wrap-distance-top:0;mso-wrap-distance-right:9pt;mso-wrap-distance-bottom:0;mso-position-horizontal:center;mso-position-horizontal-relative:margin;mso-position-vertical-relative:margin;mso-width-percent:950;mso-height-percent:0;mso-top-percent:750;mso-width-relative:margin;mso-height-relative:margin;v-text-anchor:top" o:gfxdata="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" o:allowoverlap="f" filled="f" stroked="f" strokeweight=".5pt">
+                  <v:shape id="Caixa de Texto 21" o:spid="_x0000_s1026" type="#_x0000_t202" style="position:absolute;margin-left:0;margin-top:0;width:394.6pt;height:104.6pt;z-index:251661312;visibility:visible;mso-wrap-style:square;mso-width-percent:950;mso-height-percent:0;mso-top-percent:750;mso-wrap-distance-left:9pt;mso-wrap-distance-top:0;mso-wrap-distance-right:9pt;mso-wrap-distance-bottom:0;mso-position-horizontal:center;mso-position-horizontal-relative:margin;mso-position-vertical-relative:margin;mso-width-percent:950;mso-height-percent:0;mso-top-percent:750;mso-width-relative:margin;mso-height-relative:margin;v-text-anchor:top" o:gfxdata="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" o:allowoverlap="f" filled="f" stroked="f" strokeweight=".5pt">
                     <v:textbox style="mso-fit-shape-to-text:t" inset="0,0,0,0">
                       <w:txbxContent>
                         <w:sdt>
@@ -309,6 +309,9 @@
                               <w:p>
                                 <w:pPr>
                                   <w:pStyle w:val="InformaesdeContacto"/>
+                                  <w:rPr>
+                                    <w:lang w:val="pt-PT"/>
+                                  </w:rPr>
                                 </w:pPr>
                                 <w:r>
                                   <w:rPr>
@@ -318,18 +321,21 @@
                                 </w:r>
                                 <w:sdt>
                                   <w:sdtPr>
+                                    <w:rPr>
+                                      <w:lang w:val="pt-PT"/>
+                                    </w:rPr>
                                     <w:alias w:val="Título do Curso"/>
                                     <w:tag w:val=""/>
                                     <w:id w:val="-728219936"/>
-                                    <w:placeholder>
-                                      <w:docPart w:val="4D80426D5C7FB343B3D4DAAB34EA8683"/>
-                                    </w:placeholder>
                                     <w:dataBinding w:prefixMappings="xmlns:ns0='http://purl.org/dc/elements/1.1/' xmlns:ns1='http://schemas.openxmlformats.org/package/2006/metadata/core-properties' " w:xpath="/ns1:coreProperties[1]/ns1:keywords[1]" w:storeItemID="{6C3C8BC8-F283-45AE-878A-BAB7291924A1}"/>
                                     <w:text/>
                                   </w:sdtPr>
                                   <w:sdtEndPr/>
                                   <w:sdtContent>
                                     <w:r>
+                                      <w:rPr>
+                                        <w:lang w:val="pt-PT"/>
+                                      </w:rPr>
                                       <w:t>Mestrado Integrado Engenharia Informática e Computação</w:t>
                                     </w:r>
                                   </w:sdtContent>
@@ -345,9 +351,6 @@
                                     <w:alias w:val="Data"/>
                                     <w:tag w:val=""/>
                                     <w:id w:val="2032065285"/>
-                                    <w:placeholder>
-                                      <w:docPart w:val="F28B96A1549DE348B57B5FE2F0317208"/>
-                                    </w:placeholder>
                                     <w:dataBinding w:prefixMappings="xmlns:ns0='http://schemas.microsoft.com/office/2006/coverPageProps' " w:xpath="/ns0:CoverPageProperties[1]/ns0:PublishDate[1]" w:storeItemID="{55AF091B-3C7A-41E3-B477-F2FDAA23CFDA}"/>
                                     <w:date w:fullDate="2016-11-19T00:00:00Z">
                                       <w:dateFormat w:val="d' de 'MMMM' de 'yyyy"/>
@@ -370,39 +373,72 @@
                               <w:p>
                                 <w:pPr>
                                   <w:pStyle w:val="InformaesdeContacto"/>
+                                  <w:rPr>
+                                    <w:lang w:val="pt-PT"/>
+                                  </w:rPr>
                                 </w:pPr>
                                 <w:r>
+                                  <w:rPr>
+                                    <w:lang w:val="pt-PT"/>
+                                  </w:rPr>
                                   <w:t xml:space="preserve">João Furriel Pinheiro - </w:t>
                                 </w:r>
                                 <w:r>
+                                  <w:rPr>
+                                    <w:lang w:val="pt-PT"/>
+                                  </w:rPr>
                                   <w:t>up</w:t>
                                 </w:r>
                                 <w:r>
+                                  <w:rPr>
+                                    <w:lang w:val="pt-PT"/>
+                                  </w:rPr>
                                   <w:t>201104913@fe.up.pt</w:t>
                                 </w:r>
                               </w:p>
                               <w:p>
                                 <w:pPr>
                                   <w:pStyle w:val="InformaesdeContacto"/>
+                                  <w:rPr>
+                                    <w:lang w:val="pt-PT"/>
+                                  </w:rPr>
                                 </w:pPr>
                                 <w:r>
+                                  <w:rPr>
+                                    <w:lang w:val="pt-PT"/>
+                                  </w:rPr>
                                   <w:t xml:space="preserve">Leonardo Teixeira - </w:t>
                                 </w:r>
                                 <w:r>
+                                  <w:rPr>
+                                    <w:lang w:val="pt-PT"/>
+                                  </w:rPr>
                                   <w:t>up</w:t>
                                 </w:r>
                                 <w:r>
+                                  <w:rPr>
+                                    <w:lang w:val="pt-PT"/>
+                                  </w:rPr>
                                   <w:t>201502848@fe.up.pt</w:t>
                                 </w:r>
                               </w:p>
                               <w:p>
                                 <w:pPr>
                                   <w:pStyle w:val="InformaesdeContacto"/>
+                                  <w:rPr>
+                                    <w:lang w:val="pt-PT"/>
+                                  </w:rPr>
                                 </w:pPr>
                                 <w:r>
+                                  <w:rPr>
+                                    <w:lang w:val="pt-PT"/>
+                                  </w:rPr>
                                   <w:t xml:space="preserve">Luís Correia - </w:t>
                                 </w:r>
                                 <w:r>
+                                  <w:rPr>
+                                    <w:lang w:val="pt-PT"/>
+                                  </w:rPr>
                                   <w:t>up201503342@fe.up.pt</w:t>
                                 </w:r>
                               </w:p>
@@ -428,12 +464,15 @@
               </mc:Choice>
               <mc:Fallback>
                 <w:pict>
-                  <v:shape w14:anchorId="690BC1AA" id="Caixa_x0020_de_x0020_Texto_x0020_20" o:spid="_x0000_s1027" type="#_x0000_t202" style="position:absolute;margin-left:-31.95pt;margin-top:9in;width:521.95pt;height:72.05pt;z-index:251660288;visibility:visible;mso-wrap-style:square;mso-width-percent:0;mso-height-percent:0;mso-wrap-distance-left:9pt;mso-wrap-distance-top:0;mso-wrap-distance-right:9pt;mso-wrap-distance-bottom:0;mso-position-horizontal:absolute;mso-position-horizontal-relative:margin;mso-position-vertical:absolute;mso-position-vertical-relative:margin;mso-width-percent:0;mso-height-percent:0;mso-width-relative:margin;mso-height-relative:margin;v-text-anchor:top" o:gfxdata="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" o:allowoverlap="f" filled="f" stroked="f" strokeweight=".5pt">
+                  <v:shape w14:anchorId="690BC1AA" id="Caixa de Texto 20" o:spid="_x0000_s1027" type="#_x0000_t202" style="position:absolute;margin-left:-31.95pt;margin-top:9in;width:521.95pt;height:72.05pt;z-index:251660288;visibility:visible;mso-wrap-style:square;mso-width-percent:0;mso-height-percent:0;mso-wrap-distance-left:9pt;mso-wrap-distance-top:0;mso-wrap-distance-right:9pt;mso-wrap-distance-bottom:0;mso-position-horizontal:absolute;mso-position-horizontal-relative:margin;mso-position-vertical:absolute;mso-position-vertical-relative:margin;mso-width-percent:0;mso-height-percent:0;mso-width-relative:margin;mso-height-relative:margin;v-text-anchor:top" o:gfxdata="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" o:allowoverlap="f" filled="f" stroked="f" strokeweight=".5pt">
                     <v:textbox inset="0,,0">
                       <w:txbxContent>
                         <w:p>
                           <w:pPr>
                             <w:pStyle w:val="InformaesdeContacto"/>
+                            <w:rPr>
+                              <w:lang w:val="pt-PT"/>
+                            </w:rPr>
                           </w:pPr>
                           <w:r>
                             <w:rPr>
@@ -443,18 +482,21 @@
                           </w:r>
                           <w:sdt>
                             <w:sdtPr>
+                              <w:rPr>
+                                <w:lang w:val="pt-PT"/>
+                              </w:rPr>
                               <w:alias w:val="Título do Curso"/>
                               <w:tag w:val=""/>
                               <w:id w:val="-728219936"/>
-                              <w:placeholder>
-                                <w:docPart w:val="4D80426D5C7FB343B3D4DAAB34EA8683"/>
-                              </w:placeholder>
                               <w:dataBinding w:prefixMappings="xmlns:ns0='http://purl.org/dc/elements/1.1/' xmlns:ns1='http://schemas.openxmlformats.org/package/2006/metadata/core-properties' " w:xpath="/ns1:coreProperties[1]/ns1:keywords[1]" w:storeItemID="{6C3C8BC8-F283-45AE-878A-BAB7291924A1}"/>
                               <w:text/>
                             </w:sdtPr>
                             <w:sdtEndPr/>
                             <w:sdtContent>
                               <w:r>
+                                <w:rPr>
+                                  <w:lang w:val="pt-PT"/>
+                                </w:rPr>
                                 <w:t>Mestrado Integrado Engenharia Informática e Computação</w:t>
                               </w:r>
                             </w:sdtContent>
@@ -470,9 +512,6 @@
                               <w:alias w:val="Data"/>
                               <w:tag w:val=""/>
                               <w:id w:val="2032065285"/>
-                              <w:placeholder>
-                                <w:docPart w:val="F28B96A1549DE348B57B5FE2F0317208"/>
-                              </w:placeholder>
                               <w:dataBinding w:prefixMappings="xmlns:ns0='http://schemas.microsoft.com/office/2006/coverPageProps' " w:xpath="/ns0:CoverPageProperties[1]/ns0:PublishDate[1]" w:storeItemID="{55AF091B-3C7A-41E3-B477-F2FDAA23CFDA}"/>
                               <w:date w:fullDate="2016-11-19T00:00:00Z">
                                 <w:dateFormat w:val="d' de 'MMMM' de 'yyyy"/>
@@ -495,39 +534,72 @@
                         <w:p>
                           <w:pPr>
                             <w:pStyle w:val="InformaesdeContacto"/>
+                            <w:rPr>
+                              <w:lang w:val="pt-PT"/>
+                            </w:rPr>
                           </w:pPr>
                           <w:r>
+                            <w:rPr>
+                              <w:lang w:val="pt-PT"/>
+                            </w:rPr>
                             <w:t xml:space="preserve">João Furriel Pinheiro - </w:t>
                           </w:r>
                           <w:r>
+                            <w:rPr>
+                              <w:lang w:val="pt-PT"/>
+                            </w:rPr>
                             <w:t>up</w:t>
                           </w:r>
                           <w:r>
+                            <w:rPr>
+                              <w:lang w:val="pt-PT"/>
+                            </w:rPr>
                             <w:t>201104913@fe.up.pt</w:t>
                           </w:r>
                         </w:p>
                         <w:p>
                           <w:pPr>
                             <w:pStyle w:val="InformaesdeContacto"/>
+                            <w:rPr>
+                              <w:lang w:val="pt-PT"/>
+                            </w:rPr>
                           </w:pPr>
                           <w:r>
+                            <w:rPr>
+                              <w:lang w:val="pt-PT"/>
+                            </w:rPr>
                             <w:t xml:space="preserve">Leonardo Teixeira - </w:t>
                           </w:r>
                           <w:r>
+                            <w:rPr>
+                              <w:lang w:val="pt-PT"/>
+                            </w:rPr>
                             <w:t>up</w:t>
                           </w:r>
                           <w:r>
+                            <w:rPr>
+                              <w:lang w:val="pt-PT"/>
+                            </w:rPr>
                             <w:t>201502848@fe.up.pt</w:t>
                           </w:r>
                         </w:p>
                         <w:p>
                           <w:pPr>
                             <w:pStyle w:val="InformaesdeContacto"/>
+                            <w:rPr>
+                              <w:lang w:val="pt-PT"/>
+                            </w:rPr>
                           </w:pPr>
                           <w:r>
+                            <w:rPr>
+                              <w:lang w:val="pt-PT"/>
+                            </w:rPr>
                             <w:t xml:space="preserve">Luís Correia - </w:t>
                           </w:r>
                           <w:r>
+                            <w:rPr>
+                              <w:lang w:val="pt-PT"/>
+                            </w:rPr>
                             <w:t>up201503342@fe.up.pt</w:t>
                           </w:r>
                         </w:p>
@@ -554,6 +626,15 @@
     </w:sdt>
     <w:sdt>
       <w:sdtPr>
+        <w:rPr>
+          <w:rFonts w:asciiTheme="minorHAnsi" w:eastAsiaTheme="minorEastAsia" w:hAnsiTheme="minorHAnsi" w:cstheme="minorBidi"/>
+          <w:b w:val="0"/>
+          <w:bCs w:val="0"/>
+          <w:color w:val="4D322D" w:themeColor="text2"/>
+          <w:sz w:val="20"/>
+          <w:szCs w:val="20"/>
+          <w:lang w:val="en-US" w:eastAsia="en-US"/>
+        </w:rPr>
         <w:id w:val="1895462170"/>
         <w:docPartObj>
           <w:docPartGallery w:val="Table of Contents"/>
@@ -562,12 +643,7 @@
       </w:sdtPr>
       <w:sdtEndPr>
         <w:rPr>
-          <w:rFonts w:asciiTheme="minorHAnsi" w:eastAsiaTheme="minorEastAsia" w:hAnsiTheme="minorHAnsi" w:cstheme="minorBidi"/>
           <w:noProof/>
-          <w:color w:val="4D322D" w:themeColor="text2"/>
-          <w:sz w:val="20"/>
-          <w:szCs w:val="20"/>
-          <w:lang w:val="en-US" w:eastAsia="en-US"/>
         </w:rPr>
       </w:sdtEndPr>
       <w:sdtContent>
@@ -1209,19 +1285,7 @@
         <w:rPr>
           <w:lang w:val="pt-PT"/>
         </w:rPr>
-        <w:t>P</w:t>
-      </w:r>
-      <w:r>
-        <w:rPr>
-          <w:lang w:val="pt-PT"/>
-        </w:rPr>
-        <w:t>ara cada época, em cada escalão</w:t>
-      </w:r>
-      <w:r>
-        <w:rPr>
-          <w:lang w:val="pt-PT"/>
-        </w:rPr>
-        <w:t xml:space="preserve"> é possível:</w:t>
+        <w:t>Para cada época, em cada escalão é possível:</w:t>
       </w:r>
     </w:p>
     <w:p>
@@ -1745,7 +1809,6 @@
         <w:rPr>
           <w:lang w:val="pt-PT"/>
         </w:rPr>
-        <w:lastRenderedPageBreak/>
         <w:t>Ficheiro de Treinadores</w:t>
       </w:r>
     </w:p>
@@ -1782,6 +1845,7 @@
         <w:rPr>
           <w:lang w:val="pt-PT"/>
         </w:rPr>
+        <w:lastRenderedPageBreak/>
         <w:t>Pasta relativa a cada época desportiva</w:t>
       </w:r>
     </w:p>
@@ -2062,6 +2126,20 @@
     </w:p>
     <w:p>
       <w:pPr>
+        <w:pStyle w:val="cabealho2"/>
+        <w:rPr>
+          <w:lang w:val="pt-PT"/>
+        </w:rPr>
+      </w:pPr>
+      <w:r>
+        <w:rPr>
+          <w:lang w:val="pt-PT"/>
+        </w:rPr>
+        <w:t>Parte 1:</w:t>
+      </w:r>
+    </w:p>
+    <w:p>
+      <w:pPr>
         <w:jc w:val="both"/>
         <w:rPr>
           <w:lang w:val="pt-PT"/>
@@ -2126,6 +2204,34 @@
           <w:lang w:val="pt-PT"/>
         </w:rPr>
         <w:t>o no enunciado foi desenvolvido.</w:t>
+      </w:r>
+    </w:p>
+    <w:p>
+      <w:pPr>
+        <w:pStyle w:val="cabealho2"/>
+        <w:rPr>
+          <w:lang w:val="pt-PT"/>
+        </w:rPr>
+      </w:pPr>
+      <w:r>
+        <w:rPr>
+          <w:lang w:val="pt-PT"/>
+        </w:rPr>
+        <w:lastRenderedPageBreak/>
+        <w:t>Parte 2:</w:t>
+      </w:r>
+    </w:p>
+    <w:p>
+      <w:pPr>
+        <w:rPr>
+          <w:lang w:val="pt-PT"/>
+        </w:rPr>
+      </w:pPr>
+      <w:r>
+        <w:rPr>
+          <w:lang w:val="pt-PT"/>
+        </w:rPr>
+        <w:t>Em comparação à primeira parte do trabalho, o tempo disponível para fazer o que foi pedido foi mais razoável, tendo em conta a carga de trabalho. No entanto, o fato de termos vários projetos de outras cadeiras, ambos para entregar na mesma data, limitou um pouco os nossos esforços para este projeto.</w:t>
       </w:r>
     </w:p>
     <w:p>
@@ -2144,7 +2250,6 @@
         <w:rPr>
           <w:lang w:val="pt-PT"/>
         </w:rPr>
-        <w:lastRenderedPageBreak/>
         <w:t>Esforço Individual</w:t>
       </w:r>
       <w:bookmarkEnd w:id="4"/>
@@ -2153,6 +2258,20 @@
           <w:lang w:val="pt-PT"/>
         </w:rPr>
         <w:t xml:space="preserve"> </w:t>
+      </w:r>
+    </w:p>
+    <w:p>
+      <w:pPr>
+        <w:pStyle w:val="cabealho2"/>
+        <w:rPr>
+          <w:lang w:val="pt-PT"/>
+        </w:rPr>
+      </w:pPr>
+      <w:r>
+        <w:rPr>
+          <w:lang w:val="pt-PT"/>
+        </w:rPr>
+        <w:t>Parte 1:</w:t>
       </w:r>
     </w:p>
     <w:p>
@@ -2580,13 +2699,309 @@
         </w:rPr>
         <w:t>Forward</w:t>
       </w:r>
+    </w:p>
+    <w:p>
+      <w:pPr>
+        <w:pStyle w:val="cabealho2"/>
+        <w:rPr>
+          <w:lang w:val="pt-PT"/>
+        </w:rPr>
+      </w:pPr>
+      <w:r>
+        <w:rPr>
+          <w:lang w:val="pt-PT"/>
+        </w:rPr>
+        <w:t>Parte 2:</w:t>
+      </w:r>
+    </w:p>
+    <w:p>
+      <w:pPr>
+        <w:pStyle w:val="PargrafodaLista"/>
+        <w:numPr>
+          <w:ilvl w:val="0"/>
+          <w:numId w:val="15"/>
+        </w:numPr>
+        <w:rPr>
+          <w:lang w:val="pt-PT"/>
+        </w:rPr>
+      </w:pPr>
+      <w:r>
+        <w:rPr>
+          <w:lang w:val="pt-PT"/>
+        </w:rPr>
+        <w:t>João Furriel Pinheiro</w:t>
+      </w:r>
+    </w:p>
+    <w:p>
+      <w:pPr>
+        <w:pStyle w:val="PargrafodaLista"/>
+        <w:numPr>
+          <w:ilvl w:val="1"/>
+          <w:numId w:val="15"/>
+        </w:numPr>
+        <w:rPr>
+          <w:lang w:val="pt-PT"/>
+        </w:rPr>
+      </w:pPr>
+      <w:r>
+        <w:rPr>
+          <w:lang w:val="pt-PT"/>
+        </w:rPr>
+        <w:t>Novos membros-dado nas classes necessárias para registar a performance dos jogadores</w:t>
+      </w:r>
+    </w:p>
+    <w:p>
+      <w:pPr>
+        <w:pStyle w:val="PargrafodaLista"/>
+        <w:numPr>
+          <w:ilvl w:val="1"/>
+          <w:numId w:val="15"/>
+        </w:numPr>
+        <w:rPr>
+          <w:lang w:val="pt-PT"/>
+        </w:rPr>
+      </w:pPr>
+      <w:r>
+        <w:rPr>
+          <w:lang w:val="pt-PT"/>
+        </w:rPr>
+        <w:t>BST</w:t>
+      </w:r>
+      <w:r>
+        <w:rPr>
+          <w:lang w:val="pt-PT"/>
+        </w:rPr>
+        <w:t xml:space="preserve"> para ranking de performance de jogadores:</w:t>
+      </w:r>
+    </w:p>
+    <w:p>
+      <w:pPr>
+        <w:pStyle w:val="PargrafodaLista"/>
+        <w:numPr>
+          <w:ilvl w:val="2"/>
+          <w:numId w:val="15"/>
+        </w:numPr>
+        <w:rPr>
+          <w:lang w:val="pt-PT"/>
+        </w:rPr>
+      </w:pPr>
+      <w:r>
+        <w:rPr>
+          <w:lang w:val="pt-PT"/>
+        </w:rPr>
+        <w:t>Estruturação e inicialização da BST</w:t>
+      </w:r>
+    </w:p>
+    <w:p>
+      <w:pPr>
+        <w:pStyle w:val="PargrafodaLista"/>
+        <w:numPr>
+          <w:ilvl w:val="2"/>
+          <w:numId w:val="15"/>
+        </w:numPr>
+        <w:rPr>
+          <w:lang w:val="pt-PT"/>
+        </w:rPr>
+      </w:pPr>
+      <w:r>
+        <w:rPr>
+          <w:lang w:val="pt-PT"/>
+        </w:rPr>
+        <w:t>Funcionalidades</w:t>
+      </w:r>
+    </w:p>
+    <w:p>
+      <w:pPr>
+        <w:pStyle w:val="PargrafodaLista"/>
+        <w:numPr>
+          <w:ilvl w:val="1"/>
+          <w:numId w:val="15"/>
+        </w:numPr>
+        <w:rPr>
+          <w:lang w:val="pt-PT"/>
+        </w:rPr>
+      </w:pPr>
+      <w:r>
+        <w:rPr>
+          <w:lang w:val="pt-PT"/>
+        </w:rPr>
+        <w:t>Hash Table para criação de postais de aniversário de ex-jogadores e treinadores</w:t>
+      </w:r>
+    </w:p>
+    <w:p>
+      <w:pPr>
+        <w:pStyle w:val="PargrafodaLista"/>
+        <w:numPr>
+          <w:ilvl w:val="0"/>
+          <w:numId w:val="15"/>
+        </w:numPr>
+        <w:rPr>
+          <w:lang w:val="pt-PT"/>
+        </w:rPr>
+      </w:pPr>
+      <w:r>
+        <w:rPr>
+          <w:lang w:val="pt-PT"/>
+        </w:rPr>
+        <w:t>Leonardo Teixeira</w:t>
+      </w:r>
+    </w:p>
+    <w:p>
+      <w:pPr>
+        <w:pStyle w:val="PargrafodaLista"/>
+        <w:numPr>
+          <w:ilvl w:val="1"/>
+          <w:numId w:val="15"/>
+        </w:numPr>
+        <w:rPr>
+          <w:lang w:val="pt-PT"/>
+        </w:rPr>
+      </w:pPr>
+      <w:r>
+        <w:rPr>
+          <w:lang w:val="pt-PT"/>
+        </w:rPr>
+        <w:t>BST para ranking de performance de jogadores:</w:t>
+      </w:r>
+    </w:p>
+    <w:p>
+      <w:pPr>
+        <w:pStyle w:val="PargrafodaLista"/>
+        <w:numPr>
+          <w:ilvl w:val="2"/>
+          <w:numId w:val="15"/>
+        </w:numPr>
+        <w:rPr>
+          <w:lang w:val="pt-PT"/>
+        </w:rPr>
+      </w:pPr>
+      <w:r>
+        <w:rPr>
+          <w:lang w:val="pt-PT"/>
+        </w:rPr>
+        <w:t>Conceção do algoritmo de cálculo da performance dos jogadores.</w:t>
+      </w:r>
+    </w:p>
+    <w:p>
+      <w:pPr>
+        <w:pStyle w:val="PargrafodaLista"/>
+        <w:numPr>
+          <w:ilvl w:val="1"/>
+          <w:numId w:val="15"/>
+        </w:numPr>
+        <w:rPr>
+          <w:lang w:val="pt-PT"/>
+        </w:rPr>
+      </w:pPr>
+      <w:r>
+        <w:rPr>
+          <w:lang w:val="pt-PT"/>
+        </w:rPr>
+        <w:t>Fila de prioridade para notificação de atraso dos ECG’s dos jogadores</w:t>
+      </w:r>
+    </w:p>
+    <w:p>
+      <w:pPr>
+        <w:pStyle w:val="PargrafodaLista"/>
+        <w:numPr>
+          <w:ilvl w:val="1"/>
+          <w:numId w:val="15"/>
+        </w:numPr>
+        <w:rPr>
+          <w:lang w:val="pt-PT"/>
+        </w:rPr>
+      </w:pPr>
+      <w:r>
+        <w:rPr>
+          <w:lang w:val="pt-PT"/>
+        </w:rPr>
+        <w:t xml:space="preserve">Implementação das novas funcionalidades nos Menus de interação com o </w:t>
+      </w:r>
       <w:bookmarkStart w:id="5" w:name="_GoBack"/>
       <w:bookmarkEnd w:id="5"/>
+      <w:r>
+        <w:rPr>
+          <w:lang w:val="pt-PT"/>
+        </w:rPr>
+        <w:t>Utilizador</w:t>
+      </w:r>
+    </w:p>
+    <w:p>
+      <w:pPr>
+        <w:pStyle w:val="PargrafodaLista"/>
+        <w:numPr>
+          <w:ilvl w:val="0"/>
+          <w:numId w:val="15"/>
+        </w:numPr>
+        <w:rPr>
+          <w:lang w:val="pt-PT"/>
+        </w:rPr>
+      </w:pPr>
+      <w:r>
+        <w:rPr>
+          <w:lang w:val="pt-PT"/>
+        </w:rPr>
+        <w:t>Luis Correia</w:t>
+      </w:r>
+    </w:p>
+    <w:p>
+      <w:pPr>
+        <w:pStyle w:val="PargrafodaLista"/>
+        <w:numPr>
+          <w:ilvl w:val="1"/>
+          <w:numId w:val="15"/>
+        </w:numPr>
+        <w:rPr>
+          <w:lang w:val="pt-PT"/>
+        </w:rPr>
+      </w:pPr>
+      <w:r>
+        <w:rPr>
+          <w:lang w:val="pt-PT"/>
+        </w:rPr>
+        <w:t>Desenvolvimento da documentação</w:t>
+      </w:r>
+    </w:p>
+    <w:p>
+      <w:pPr>
+        <w:pStyle w:val="PargrafodaLista"/>
+        <w:numPr>
+          <w:ilvl w:val="2"/>
+          <w:numId w:val="15"/>
+        </w:numPr>
+        <w:rPr>
+          <w:lang w:val="pt-PT"/>
+        </w:rPr>
+      </w:pPr>
+      <w:r>
+        <w:rPr>
+          <w:lang w:val="pt-PT"/>
+        </w:rPr>
+        <w:t>Doxygen</w:t>
+      </w:r>
+    </w:p>
+    <w:p>
+      <w:pPr>
+        <w:pStyle w:val="PargrafodaLista"/>
+        <w:numPr>
+          <w:ilvl w:val="2"/>
+          <w:numId w:val="15"/>
+        </w:numPr>
+        <w:rPr>
+          <w:lang w:val="pt-PT"/>
+        </w:rPr>
+      </w:pPr>
+      <w:r>
+        <w:rPr>
+          <w:lang w:val="pt-PT"/>
+        </w:rPr>
+        <w:t>Diagrama de classes</w:t>
+      </w:r>
     </w:p>
     <w:sectPr>
       <w:footerReference w:type="default" r:id="rId13"/>
       <w:pgSz w:w="11907" w:h="16839" w:code="9"/>
-      <w:pgMar w:top="1440" w:right="1800" w:bottom="1440" w:left="1800" w:header="720" w:footer="720" w:gutter="0"/>
+      <w:pgMar w:top="1276" w:right="1800" w:bottom="993" w:left="1800" w:header="720" w:footer="720" w:gutter="0"/>
       <w:pgNumType w:start="0"/>
       <w:cols w:space="720"/>
       <w:titlePg/>
@@ -2597,7 +3012,7 @@
 </file>
 
 <file path=word/endnotes.xml><?xml version="1.0" encoding="utf-8"?>
-<w:endnotes xmlns:wpc="http://schemas.microsoft.com/office/word/2010/wordprocessingCanvas" xmlns:mo="http://schemas.microsoft.com/office/mac/office/2008/main" xmlns:mc="http://schemas.openxmlformats.org/markup-compatibility/2006" xmlns:mv="urn:schemas-microsoft-com:mac:vml" xmlns:o="urn:schemas-microsoft-com:office:office" xmlns:r="http://schemas.openxmlformats.org/officeDocument/2006/relationships" xmlns:m="http://schemas.openxmlformats.org/officeDocument/2006/math" xmlns:v="urn:schemas-microsoft-com:vml" xmlns:wp14="http://schemas.microsoft.com/office/word/2010/wordprocessingDrawing" xmlns:wp="http://schemas.openxmlformats.org/drawingml/2006/wordprocessingDrawing" xmlns:w10="urn:schemas-microsoft-com:office:word" xmlns:w="http://schemas.openxmlformats.org/wordprocessingml/2006/main" xmlns:w14="http://schemas.microsoft.com/office/word/2010/wordml" xmlns:w15="http://schemas.microsoft.com/office/word/2012/wordml" xmlns:wpg="http://schemas.microsoft.com/office/word/2010/wordprocessingGroup" xmlns:wpi="http://schemas.microsoft.com/office/word/2010/wordprocessingInk" xmlns:wne="http://schemas.microsoft.com/office/word/2006/wordml" xmlns:wps="http://schemas.microsoft.com/office/word/2010/wordprocessingShape" mc:Ignorable="w14 w15 wp14">
+<w:endnotes xmlns:wpc="http://schemas.microsoft.com/office/word/2010/wordprocessingCanvas" xmlns:cx="http://schemas.microsoft.com/office/drawing/2014/chartex" xmlns:cx1="http://schemas.microsoft.com/office/drawing/2015/9/8/chartex" xmlns:cx2="http://schemas.microsoft.com/office/drawing/2015/10/21/chartex" xmlns:cx3="http://schemas.microsoft.com/office/drawing/2016/5/9/chartex" xmlns:cx4="http://schemas.microsoft.com/office/drawing/2016/5/10/chartex" xmlns:cx5="http://schemas.microsoft.com/office/drawing/2016/5/11/chartex" xmlns:mc="http://schemas.openxmlformats.org/markup-compatibility/2006" xmlns:o="urn:schemas-microsoft-com:office:office" xmlns:r="http://schemas.openxmlformats.org/officeDocument/2006/relationships" xmlns:m="http://schemas.openxmlformats.org/officeDocument/2006/math" xmlns:v="urn:schemas-microsoft-com:vml" xmlns:wp14="http://schemas.microsoft.com/office/word/2010/wordprocessingDrawing" xmlns:wp="http://schemas.openxmlformats.org/drawingml/2006/wordprocessingDrawing" xmlns:w10="urn:schemas-microsoft-com:office:word" xmlns:w="http://schemas.openxmlformats.org/wordprocessingml/2006/main" xmlns:w14="http://schemas.microsoft.com/office/word/2010/wordml" xmlns:w15="http://schemas.microsoft.com/office/word/2012/wordml" xmlns:w16se="http://schemas.microsoft.com/office/word/2015/wordml/symex" xmlns:wpg="http://schemas.microsoft.com/office/word/2010/wordprocessingGroup" xmlns:wpi="http://schemas.microsoft.com/office/word/2010/wordprocessingInk" xmlns:wne="http://schemas.microsoft.com/office/word/2006/wordml" xmlns:wps="http://schemas.microsoft.com/office/word/2010/wordprocessingShape" mc:Ignorable="w14 w15 w16se wp14">
   <w:endnote w:type="separator" w:id="-1">
     <w:p>
       <w:pPr>
@@ -2622,7 +3037,7 @@
 </file>
 
 <file path=word/footer1.xml><?xml version="1.0" encoding="utf-8"?>
-<w:ftr xmlns:wpc="http://schemas.microsoft.com/office/word/2010/wordprocessingCanvas" xmlns:mo="http://schemas.microsoft.com/office/mac/office/2008/main" xmlns:mc="http://schemas.openxmlformats.org/markup-compatibility/2006" xmlns:mv="urn:schemas-microsoft-com:mac:vml" xmlns:o="urn:schemas-microsoft-com:office:office" xmlns:r="http://schemas.openxmlformats.org/officeDocument/2006/relationships" xmlns:m="http://schemas.openxmlformats.org/officeDocument/2006/math" xmlns:v="urn:schemas-microsoft-com:vml" xmlns:wp14="http://schemas.microsoft.com/office/word/2010/wordprocessingDrawing" xmlns:wp="http://schemas.openxmlformats.org/drawingml/2006/wordprocessingDrawing" xmlns:w10="urn:schemas-microsoft-com:office:word" xmlns:w="http://schemas.openxmlformats.org/wordprocessingml/2006/main" xmlns:w14="http://schemas.microsoft.com/office/word/2010/wordml" xmlns:w15="http://schemas.microsoft.com/office/word/2012/wordml" xmlns:wpg="http://schemas.microsoft.com/office/word/2010/wordprocessingGroup" xmlns:wpi="http://schemas.microsoft.com/office/word/2010/wordprocessingInk" xmlns:wne="http://schemas.microsoft.com/office/word/2006/wordml" xmlns:wps="http://schemas.microsoft.com/office/word/2010/wordprocessingShape" mc:Ignorable="w14 w15 wp14">
+<w:ftr xmlns:wpc="http://schemas.microsoft.com/office/word/2010/wordprocessingCanvas" xmlns:cx="http://schemas.microsoft.com/office/drawing/2014/chartex" xmlns:cx1="http://schemas.microsoft.com/office/drawing/2015/9/8/chartex" xmlns:cx2="http://schemas.microsoft.com/office/drawing/2015/10/21/chartex" xmlns:cx3="http://schemas.microsoft.com/office/drawing/2016/5/9/chartex" xmlns:cx4="http://schemas.microsoft.com/office/drawing/2016/5/10/chartex" xmlns:cx5="http://schemas.microsoft.com/office/drawing/2016/5/11/chartex" xmlns:mc="http://schemas.openxmlformats.org/markup-compatibility/2006" xmlns:o="urn:schemas-microsoft-com:office:office" xmlns:r="http://schemas.openxmlformats.org/officeDocument/2006/relationships" xmlns:m="http://schemas.openxmlformats.org/officeDocument/2006/math" xmlns:v="urn:schemas-microsoft-com:vml" xmlns:wp14="http://schemas.microsoft.com/office/word/2010/wordprocessingDrawing" xmlns:wp="http://schemas.openxmlformats.org/drawingml/2006/wordprocessingDrawing" xmlns:w10="urn:schemas-microsoft-com:office:word" xmlns:w="http://schemas.openxmlformats.org/wordprocessingml/2006/main" xmlns:w14="http://schemas.microsoft.com/office/word/2010/wordml" xmlns:w15="http://schemas.microsoft.com/office/word/2012/wordml" xmlns:w16se="http://schemas.microsoft.com/office/word/2015/wordml/symex" xmlns:wpg="http://schemas.microsoft.com/office/word/2010/wordprocessingGroup" xmlns:wpi="http://schemas.microsoft.com/office/word/2010/wordprocessingInk" xmlns:wne="http://schemas.microsoft.com/office/word/2006/wordml" xmlns:wps="http://schemas.microsoft.com/office/word/2010/wordprocessingShape" mc:Ignorable="w14 w15 w16se wp14">
   <w:p>
     <w:pPr>
       <w:pStyle w:val="rodap"/>
@@ -2657,7 +3072,7 @@
 </file>
 
 <file path=word/footnotes.xml><?xml version="1.0" encoding="utf-8"?>
-<w:footnotes xmlns:wpc="http://schemas.microsoft.com/office/word/2010/wordprocessingCanvas" xmlns:mo="http://schemas.microsoft.com/office/mac/office/2008/main" xmlns:mc="http://schemas.openxmlformats.org/markup-compatibility/2006" xmlns:mv="urn:schemas-microsoft-com:mac:vml" xmlns:o="urn:schemas-microsoft-com:office:office" xmlns:r="http://schemas.openxmlformats.org/officeDocument/2006/relationships" xmlns:m="http://schemas.openxmlformats.org/officeDocument/2006/math" xmlns:v="urn:schemas-microsoft-com:vml" xmlns:wp14="http://schemas.microsoft.com/office/word/2010/wordprocessingDrawing" xmlns:wp="http://schemas.openxmlformats.org/drawingml/2006/wordprocessingDrawing" xmlns:w10="urn:schemas-microsoft-com:office:word" xmlns:w="http://schemas.openxmlformats.org/wordprocessingml/2006/main" xmlns:w14="http://schemas.microsoft.com/office/word/2010/wordml" xmlns:w15="http://schemas.microsoft.com/office/word/2012/wordml" xmlns:wpg="http://schemas.microsoft.com/office/word/2010/wordprocessingGroup" xmlns:wpi="http://schemas.microsoft.com/office/word/2010/wordprocessingInk" xmlns:wne="http://schemas.microsoft.com/office/word/2006/wordml" xmlns:wps="http://schemas.microsoft.com/office/word/2010/wordprocessingShape" mc:Ignorable="w14 w15 wp14">
+<w:footnotes xmlns:wpc="http://schemas.microsoft.com/office/word/2010/wordprocessingCanvas" xmlns:cx="http://schemas.microsoft.com/office/drawing/2014/chartex" xmlns:cx1="http://schemas.microsoft.com/office/drawing/2015/9/8/chartex" xmlns:cx2="http://schemas.microsoft.com/office/drawing/2015/10/21/chartex" xmlns:cx3="http://schemas.microsoft.com/office/drawing/2016/5/9/chartex" xmlns:cx4="http://schemas.microsoft.com/office/drawing/2016/5/10/chartex" xmlns:cx5="http://schemas.microsoft.com/office/drawing/2016/5/11/chartex" xmlns:mc="http://schemas.openxmlformats.org/markup-compatibility/2006" xmlns:o="urn:schemas-microsoft-com:office:office" xmlns:r="http://schemas.openxmlformats.org/officeDocument/2006/relationships" xmlns:m="http://schemas.openxmlformats.org/officeDocument/2006/math" xmlns:v="urn:schemas-microsoft-com:vml" xmlns:wp14="http://schemas.microsoft.com/office/word/2010/wordprocessingDrawing" xmlns:wp="http://schemas.openxmlformats.org/drawingml/2006/wordprocessingDrawing" xmlns:w10="urn:schemas-microsoft-com:office:word" xmlns:w="http://schemas.openxmlformats.org/wordprocessingml/2006/main" xmlns:w14="http://schemas.microsoft.com/office/word/2010/wordml" xmlns:w15="http://schemas.microsoft.com/office/word/2012/wordml" xmlns:w16se="http://schemas.microsoft.com/office/word/2015/wordml/symex" xmlns:wpg="http://schemas.microsoft.com/office/word/2010/wordprocessingGroup" xmlns:wpi="http://schemas.microsoft.com/office/word/2010/wordprocessingInk" xmlns:wne="http://schemas.microsoft.com/office/word/2006/wordml" xmlns:wps="http://schemas.microsoft.com/office/word/2010/wordprocessingShape" mc:Ignorable="w14 w15 w16se wp14">
   <w:footnote w:type="separator" w:id="-1">
     <w:p>
       <w:pPr>
@@ -2682,8 +3097,8 @@
 </file>
 
 <file path=word/numbering.xml><?xml version="1.0" encoding="utf-8"?>
-<w:numbering xmlns:wpc="http://schemas.microsoft.com/office/word/2010/wordprocessingCanvas" xmlns:mo="http://schemas.microsoft.com/office/mac/office/2008/main" xmlns:mc="http://schemas.openxmlformats.org/markup-compatibility/2006" xmlns:mv="urn:schemas-microsoft-com:mac:vml" xmlns:o="urn:schemas-microsoft-com:office:office" xmlns:r="http://schemas.openxmlformats.org/officeDocument/2006/relationships" xmlns:m="http://schemas.openxmlformats.org/officeDocument/2006/math" xmlns:v="urn:schemas-microsoft-com:vml" xmlns:wp14="http://schemas.microsoft.com/office/word/2010/wordprocessingDrawing" xmlns:wp="http://schemas.openxmlformats.org/drawingml/2006/wordprocessingDrawing" xmlns:w10="urn:schemas-microsoft-com:office:word" xmlns:w="http://schemas.openxmlformats.org/wordprocessingml/2006/main" xmlns:w14="http://schemas.microsoft.com/office/word/2010/wordml" xmlns:w15="http://schemas.microsoft.com/office/word/2012/wordml" xmlns:wpg="http://schemas.microsoft.com/office/word/2010/wordprocessingGroup" xmlns:wpi="http://schemas.microsoft.com/office/word/2010/wordprocessingInk" xmlns:wne="http://schemas.microsoft.com/office/word/2006/wordml" xmlns:wps="http://schemas.microsoft.com/office/word/2010/wordprocessingShape" mc:Ignorable="w14 w15 wp14">
-  <w:abstractNum w:abstractNumId="0">
+<w:numbering xmlns:wpc="http://schemas.microsoft.com/office/word/2010/wordprocessingCanvas" xmlns:cx="http://schemas.microsoft.com/office/drawing/2014/chartex" xmlns:cx1="http://schemas.microsoft.com/office/drawing/2015/9/8/chartex" xmlns:cx2="http://schemas.microsoft.com/office/drawing/2015/10/21/chartex" xmlns:cx3="http://schemas.microsoft.com/office/drawing/2016/5/9/chartex" xmlns:cx4="http://schemas.microsoft.com/office/drawing/2016/5/10/chartex" xmlns:cx5="http://schemas.microsoft.com/office/drawing/2016/5/11/chartex" xmlns:mc="http://schemas.openxmlformats.org/markup-compatibility/2006" xmlns:o="urn:schemas-microsoft-com:office:office" xmlns:r="http://schemas.openxmlformats.org/officeDocument/2006/relationships" xmlns:m="http://schemas.openxmlformats.org/officeDocument/2006/math" xmlns:v="urn:schemas-microsoft-com:vml" xmlns:wp14="http://schemas.microsoft.com/office/word/2010/wordprocessingDrawing" xmlns:wp="http://schemas.openxmlformats.org/drawingml/2006/wordprocessingDrawing" xmlns:w10="urn:schemas-microsoft-com:office:word" xmlns:w="http://schemas.openxmlformats.org/wordprocessingml/2006/main" xmlns:w14="http://schemas.microsoft.com/office/word/2010/wordml" xmlns:w15="http://schemas.microsoft.com/office/word/2012/wordml" xmlns:w16se="http://schemas.microsoft.com/office/word/2015/wordml/symex" xmlns:wpg="http://schemas.microsoft.com/office/word/2010/wordprocessingGroup" xmlns:wpi="http://schemas.microsoft.com/office/word/2010/wordprocessingInk" xmlns:wne="http://schemas.microsoft.com/office/word/2006/wordml" xmlns:wps="http://schemas.microsoft.com/office/word/2010/wordprocessingShape" mc:Ignorable="w14 w15 w16se wp14">
+  <w:abstractNum w:abstractNumId="0" w15:restartNumberingAfterBreak="0">
     <w:nsid w:val="FFFFFF88"/>
     <w:multiLevelType w:val="singleLevel"/>
     <w:tmpl w:val="B87E3E76"/>
@@ -2701,7 +3116,7 @@
       </w:pPr>
     </w:lvl>
   </w:abstractNum>
-  <w:abstractNum w:abstractNumId="1">
+  <w:abstractNum w:abstractNumId="1" w15:restartNumberingAfterBreak="0">
     <w:nsid w:val="FFFFFF89"/>
     <w:multiLevelType w:val="singleLevel"/>
     <w:tmpl w:val="1206D1A0"/>
@@ -2720,7 +3135,7 @@
       </w:rPr>
     </w:lvl>
   </w:abstractNum>
-  <w:abstractNum w:abstractNumId="2">
+  <w:abstractNum w:abstractNumId="2" w15:restartNumberingAfterBreak="0">
     <w:nsid w:val="01A66570"/>
     <w:multiLevelType w:val="hybridMultilevel"/>
     <w:tmpl w:val="A8DA1EC8"/>
@@ -2809,7 +3224,7 @@
       </w:pPr>
     </w:lvl>
   </w:abstractNum>
-  <w:abstractNum w:abstractNumId="3">
+  <w:abstractNum w:abstractNumId="3" w15:restartNumberingAfterBreak="0">
     <w:nsid w:val="04B13CBA"/>
     <w:multiLevelType w:val="hybridMultilevel"/>
     <w:tmpl w:val="CC184448"/>
@@ -2922,7 +3337,7 @@
       </w:rPr>
     </w:lvl>
   </w:abstractNum>
-  <w:abstractNum w:abstractNumId="4">
+  <w:abstractNum w:abstractNumId="4" w15:restartNumberingAfterBreak="0">
     <w:nsid w:val="05C61A9E"/>
     <w:multiLevelType w:val="hybridMultilevel"/>
     <w:tmpl w:val="A8DA1EC8"/>
@@ -3011,7 +3426,7 @@
       </w:pPr>
     </w:lvl>
   </w:abstractNum>
-  <w:abstractNum w:abstractNumId="5">
+  <w:abstractNum w:abstractNumId="5" w15:restartNumberingAfterBreak="0">
     <w:nsid w:val="08F97AAF"/>
     <w:multiLevelType w:val="hybridMultilevel"/>
     <w:tmpl w:val="CC9C2524"/>
@@ -3124,7 +3539,7 @@
       </w:rPr>
     </w:lvl>
   </w:abstractNum>
-  <w:abstractNum w:abstractNumId="6">
+  <w:abstractNum w:abstractNumId="6" w15:restartNumberingAfterBreak="0">
     <w:nsid w:val="157151F3"/>
     <w:multiLevelType w:val="hybridMultilevel"/>
     <w:tmpl w:val="47DE9AB8"/>
@@ -3164,7 +3579,7 @@
         <w:rFonts w:ascii="Wingdings" w:hAnsi="Wingdings" w:hint="default"/>
       </w:rPr>
     </w:lvl>
-    <w:lvl w:ilvl="3" w:tplc="08160001" w:tentative="1">
+    <w:lvl w:ilvl="3" w:tplc="08160001">
       <w:start w:val="1"/>
       <w:numFmt w:val="bullet"/>
       <w:lvlText w:val=""/>
@@ -3237,7 +3652,7 @@
       </w:rPr>
     </w:lvl>
   </w:abstractNum>
-  <w:abstractNum w:abstractNumId="7">
+  <w:abstractNum w:abstractNumId="7" w15:restartNumberingAfterBreak="0">
     <w:nsid w:val="1B00181F"/>
     <w:multiLevelType w:val="hybridMultilevel"/>
     <w:tmpl w:val="1B34F796"/>
@@ -3326,7 +3741,7 @@
       </w:pPr>
     </w:lvl>
   </w:abstractNum>
-  <w:abstractNum w:abstractNumId="8">
+  <w:abstractNum w:abstractNumId="8" w15:restartNumberingAfterBreak="0">
     <w:nsid w:val="1D8E1315"/>
     <w:multiLevelType w:val="hybridMultilevel"/>
     <w:tmpl w:val="A8DA1EC8"/>
@@ -3415,7 +3830,7 @@
       </w:pPr>
     </w:lvl>
   </w:abstractNum>
-  <w:abstractNum w:abstractNumId="9">
+  <w:abstractNum w:abstractNumId="9" w15:restartNumberingAfterBreak="0">
     <w:nsid w:val="58840A09"/>
     <w:multiLevelType w:val="hybridMultilevel"/>
     <w:tmpl w:val="650E555A"/>
@@ -3528,7 +3943,7 @@
       </w:rPr>
     </w:lvl>
   </w:abstractNum>
-  <w:abstractNum w:abstractNumId="10">
+  <w:abstractNum w:abstractNumId="10" w15:restartNumberingAfterBreak="0">
     <w:nsid w:val="64B24CDA"/>
     <w:multiLevelType w:val="hybridMultilevel"/>
     <w:tmpl w:val="3A845FAA"/>
@@ -3690,7 +4105,7 @@
 </file>
 
 <file path=word/styles.xml><?xml version="1.0" encoding="utf-8"?>
-<w:styles xmlns:mc="http://schemas.openxmlformats.org/markup-compatibility/2006" xmlns:r="http://schemas.openxmlformats.org/officeDocument/2006/relationships" xmlns:w="http://schemas.openxmlformats.org/wordprocessingml/2006/main" xmlns:w14="http://schemas.microsoft.com/office/word/2010/wordml" xmlns:w15="http://schemas.microsoft.com/office/word/2012/wordml" mc:Ignorable="w14 w15">
+<w:styles xmlns:mc="http://schemas.openxmlformats.org/markup-compatibility/2006" xmlns:r="http://schemas.openxmlformats.org/officeDocument/2006/relationships" xmlns:w="http://schemas.openxmlformats.org/wordprocessingml/2006/main" xmlns:w14="http://schemas.microsoft.com/office/word/2010/wordml" xmlns:w15="http://schemas.microsoft.com/office/word/2012/wordml" xmlns:w16se="http://schemas.microsoft.com/office/word/2015/wordml/symex" mc:Ignorable="w14 w15 w16se">
   <w:docDefaults>
     <w:rPrDefault>
       <w:rPr>
@@ -3705,7 +4120,7 @@
       </w:pPr>
     </w:pPrDefault>
   </w:docDefaults>
-  <w:latentStyles w:defLockedState="0" w:defUIPriority="99" w:defSemiHidden="0" w:defUnhideWhenUsed="0" w:defQFormat="0" w:count="380">
+  <w:latentStyles w:defLockedState="0" w:defUIPriority="99" w:defSemiHidden="0" w:defUnhideWhenUsed="0" w:defQFormat="0" w:count="374">
     <w:lsdException w:name="Normal" w:uiPriority="0" w:qFormat="1"/>
     <w:lsdException w:name="heading 1" w:uiPriority="0" w:qFormat="1"/>
     <w:lsdException w:name="heading 2" w:semiHidden="1" w:uiPriority="0" w:unhideWhenUsed="1" w:qFormat="1"/>
@@ -4270,17 +4685,10 @@
     <w:tblPr>
       <w:tblStyleRowBandSize w:val="1"/>
       <w:tblStyleColBandSize w:val="1"/>
-      <w:tblInd w:w="0" w:type="dxa"/>
       <w:tblBorders>
         <w:top w:val="single" w:sz="8" w:space="0" w:color="000000" w:themeColor="text1"/>
         <w:bottom w:val="single" w:sz="8" w:space="0" w:color="000000" w:themeColor="text1"/>
       </w:tblBorders>
-      <w:tblCellMar>
-        <w:top w:w="0" w:type="dxa"/>
-        <w:left w:w="108" w:type="dxa"/>
-        <w:bottom w:w="0" w:type="dxa"/>
-        <w:right w:w="108" w:type="dxa"/>
-      </w:tblCellMar>
     </w:tblPr>
     <w:tblStylePr w:type="firstRow">
       <w:pPr>
@@ -4789,7 +5197,6 @@
       <w:jc w:val="center"/>
     </w:pPr>
     <w:tblPr>
-      <w:tblInd w:w="0" w:type="dxa"/>
       <w:tblBorders>
         <w:top w:val="single" w:sz="4" w:space="0" w:color="3F251D" w:themeColor="accent1"/>
         <w:left w:val="single" w:sz="4" w:space="0" w:color="3F251D" w:themeColor="accent1"/>
@@ -4798,12 +5205,6 @@
         <w:insideH w:val="single" w:sz="4" w:space="0" w:color="3F251D" w:themeColor="accent1"/>
         <w:insideV w:val="single" w:sz="4" w:space="0" w:color="3F251D" w:themeColor="accent1"/>
       </w:tblBorders>
-      <w:tblCellMar>
-        <w:top w:w="0" w:type="dxa"/>
-        <w:left w:w="108" w:type="dxa"/>
-        <w:bottom w:w="0" w:type="dxa"/>
-        <w:right w:w="108" w:type="dxa"/>
-      </w:tblCellMar>
     </w:tblPr>
     <w:tblStylePr w:type="firstRow">
       <w:rPr>
@@ -4839,7 +5240,6 @@
       <w:spacing w:before="0" w:after="0" w:line="240" w:lineRule="auto"/>
     </w:pPr>
     <w:tblPr>
-      <w:tblInd w:w="0" w:type="dxa"/>
       <w:tblBorders>
         <w:top w:val="single" w:sz="4" w:space="0" w:color="auto"/>
         <w:left w:val="single" w:sz="4" w:space="0" w:color="auto"/>
@@ -4848,12 +5248,6 @@
         <w:insideH w:val="single" w:sz="4" w:space="0" w:color="auto"/>
         <w:insideV w:val="single" w:sz="4" w:space="0" w:color="auto"/>
       </w:tblBorders>
-      <w:tblCellMar>
-        <w:top w:w="0" w:type="dxa"/>
-        <w:left w:w="108" w:type="dxa"/>
-        <w:bottom w:w="0" w:type="dxa"/>
-        <w:right w:w="108" w:type="dxa"/>
-      </w:tblCellMar>
     </w:tblPr>
   </w:style>
   <w:style w:type="character" w:customStyle="1" w:styleId="Cabealho1Carter">
@@ -5040,713 +5434,6 @@
     </w:pPr>
   </w:style>
 </w:styles>
-</file>
-
-<file path=word/glossary/document.xml><?xml version="1.0" encoding="utf-8"?>
-<w:glossaryDocument xmlns:wpc="http://schemas.microsoft.com/office/word/2010/wordprocessingCanvas" xmlns:mo="http://schemas.microsoft.com/office/mac/office/2008/main" xmlns:mc="http://schemas.openxmlformats.org/markup-compatibility/2006" xmlns:mv="urn:schemas-microsoft-com:mac:vml" xmlns:o="urn:schemas-microsoft-com:office:office" xmlns:r="http://schemas.openxmlformats.org/officeDocument/2006/relationships" xmlns:m="http://schemas.openxmlformats.org/officeDocument/2006/math" xmlns:v="urn:schemas-microsoft-com:vml" xmlns:wp14="http://schemas.microsoft.com/office/word/2010/wordprocessingDrawing" xmlns:wp="http://schemas.openxmlformats.org/drawingml/2006/wordprocessingDrawing" xmlns:w10="urn:schemas-microsoft-com:office:word" xmlns:w="http://schemas.openxmlformats.org/wordprocessingml/2006/main" xmlns:w14="http://schemas.microsoft.com/office/word/2010/wordml" xmlns:w15="http://schemas.microsoft.com/office/word/2012/wordml" xmlns:wpg="http://schemas.microsoft.com/office/word/2010/wordprocessingGroup" xmlns:wpi="http://schemas.microsoft.com/office/word/2010/wordprocessingInk" xmlns:wne="http://schemas.microsoft.com/office/word/2006/wordml" xmlns:wps="http://schemas.microsoft.com/office/word/2010/wordprocessingShape" mc:Ignorable="w14 w15 wp14"/>
-</file>
-
-<file path=word/glossary/fontTable.xml><?xml version="1.0" encoding="utf-8"?>
-<w:fonts xmlns:mc="http://schemas.openxmlformats.org/markup-compatibility/2006" xmlns:r="http://schemas.openxmlformats.org/officeDocument/2006/relationships" xmlns:w="http://schemas.openxmlformats.org/wordprocessingml/2006/main" xmlns:w14="http://schemas.microsoft.com/office/word/2010/wordml" xmlns:w15="http://schemas.microsoft.com/office/word/2012/wordml" mc:Ignorable="w14 w15">
-  <w:font w:name="Century Gothic">
-    <w:panose1 w:val="020B0502020202020204"/>
-    <w:charset w:val="00"/>
-    <w:family w:val="auto"/>
-    <w:pitch w:val="variable"/>
-    <w:sig w:usb0="00000287" w:usb1="00000000" w:usb2="00000000" w:usb3="00000000" w:csb0="0000009F" w:csb1="00000000"/>
-  </w:font>
-  <w:font w:name="Times New Roman">
-    <w:panose1 w:val="02020603050405020304"/>
-    <w:charset w:val="00"/>
-    <w:family w:val="auto"/>
-    <w:pitch w:val="variable"/>
-    <w:sig w:usb0="E0002AEF" w:usb1="C0007841" w:usb2="00000009" w:usb3="00000000" w:csb0="000001FF" w:csb1="00000000"/>
-  </w:font>
-  <w:font w:name="Symbol">
-    <w:panose1 w:val="00000000000000000000"/>
-    <w:charset w:val="02"/>
-    <w:family w:val="auto"/>
-    <w:pitch w:val="variable"/>
-    <w:sig w:usb0="00000000" w:usb1="10000000" w:usb2="00000000" w:usb3="00000000" w:csb0="80000000" w:csb1="00000000"/>
-  </w:font>
-  <w:font w:name="Courier New">
-    <w:panose1 w:val="02070309020205020404"/>
-    <w:charset w:val="00"/>
-    <w:family w:val="auto"/>
-    <w:pitch w:val="variable"/>
-    <w:sig w:usb0="E0002AFF" w:usb1="C0007843" w:usb2="00000009" w:usb3="00000000" w:csb0="000001FF" w:csb1="00000000"/>
-  </w:font>
-  <w:font w:name="Wingdings">
-    <w:panose1 w:val="05000000000000000000"/>
-    <w:charset w:val="02"/>
-    <w:family w:val="auto"/>
-    <w:pitch w:val="variable"/>
-    <w:sig w:usb0="00000000" w:usb1="10000000" w:usb2="00000000" w:usb3="00000000" w:csb0="80000000" w:csb1="00000000"/>
-  </w:font>
-  <w:font w:name="Constantia">
-    <w:panose1 w:val="02030602050306030303"/>
-    <w:charset w:val="00"/>
-    <w:family w:val="auto"/>
-    <w:pitch w:val="variable"/>
-    <w:sig w:usb0="A00002EF" w:usb1="4000204B" w:usb2="00000000" w:usb3="00000000" w:csb0="0000019F" w:csb1="00000000"/>
-  </w:font>
-  <w:font w:name="Tahoma">
-    <w:panose1 w:val="020B0604030504040204"/>
-    <w:charset w:val="00"/>
-    <w:family w:val="swiss"/>
-    <w:pitch w:val="variable"/>
-    <w:sig w:usb0="E1002EFF" w:usb1="C000605B" w:usb2="00000029" w:usb3="00000000" w:csb0="000101FF" w:csb1="00000000"/>
-  </w:font>
-  <w:font w:name="Arial">
-    <w:panose1 w:val="020B0604020202020204"/>
-    <w:charset w:val="00"/>
-    <w:family w:val="auto"/>
-    <w:pitch w:val="variable"/>
-    <w:sig w:usb0="E0002AFF" w:usb1="C0007843" w:usb2="00000009" w:usb3="00000000" w:csb0="000001FF" w:csb1="00000000"/>
-  </w:font>
-  <w:font w:name="Calibri">
-    <w:panose1 w:val="020F0502020204030204"/>
-    <w:charset w:val="00"/>
-    <w:family w:val="auto"/>
-    <w:pitch w:val="variable"/>
-    <w:sig w:usb0="E00002FF" w:usb1="4000ACFF" w:usb2="00000001" w:usb3="00000000" w:csb0="0000019F" w:csb1="00000000"/>
-  </w:font>
-  <w:font w:name="Calibri Light">
-    <w:panose1 w:val="020F0302020204030204"/>
-    <w:charset w:val="00"/>
-    <w:family w:val="auto"/>
-    <w:pitch w:val="variable"/>
-    <w:sig w:usb0="A00002EF" w:usb1="4000207B" w:usb2="00000000" w:usb3="00000000" w:csb0="0000019F" w:csb1="00000000"/>
-  </w:font>
-</w:fonts>
-</file>
-
-<file path=word/glossary/numbering.xml><?xml version="1.0" encoding="utf-8"?>
-<w:numbering xmlns:wpc="http://schemas.microsoft.com/office/word/2010/wordprocessingCanvas" xmlns:mo="http://schemas.microsoft.com/office/mac/office/2008/main" xmlns:mc="http://schemas.openxmlformats.org/markup-compatibility/2006" xmlns:mv="urn:schemas-microsoft-com:mac:vml" xmlns:o="urn:schemas-microsoft-com:office:office" xmlns:r="http://schemas.openxmlformats.org/officeDocument/2006/relationships" xmlns:m="http://schemas.openxmlformats.org/officeDocument/2006/math" xmlns:v="urn:schemas-microsoft-com:vml" xmlns:wp14="http://schemas.microsoft.com/office/word/2010/wordprocessingDrawing" xmlns:wp="http://schemas.openxmlformats.org/drawingml/2006/wordprocessingDrawing" xmlns:w10="urn:schemas-microsoft-com:office:word" xmlns:w="http://schemas.openxmlformats.org/wordprocessingml/2006/main" xmlns:w14="http://schemas.microsoft.com/office/word/2010/wordml" xmlns:w15="http://schemas.microsoft.com/office/word/2012/wordml" xmlns:wpg="http://schemas.microsoft.com/office/word/2010/wordprocessingGroup" xmlns:wpi="http://schemas.microsoft.com/office/word/2010/wordprocessingInk" xmlns:wne="http://schemas.microsoft.com/office/word/2006/wordml" xmlns:wps="http://schemas.microsoft.com/office/word/2010/wordprocessingShape" mc:Ignorable="w14 w15 wp14">
-  <w:abstractNum w:abstractNumId="0">
-    <w:nsid w:val="FFFFFF89"/>
-    <w:multiLevelType w:val="singleLevel"/>
-    <w:tmpl w:val="1206D1A0"/>
-    <w:lvl w:ilvl="0">
-      <w:start w:val="1"/>
-      <w:numFmt w:val="bullet"/>
-      <w:pStyle w:val="MarcadeLista"/>
-      <w:lvlText w:val="−"/>
-      <w:lvlJc w:val="left"/>
-      <w:pPr>
-        <w:ind w:left="720" w:hanging="360"/>
-      </w:pPr>
-      <w:rPr>
-        <w:rFonts w:ascii="Century Gothic" w:hAnsi="Century Gothic" w:hint="default"/>
-        <w:color w:val="0D0D0D" w:themeColor="text1" w:themeTint="F2"/>
-      </w:rPr>
-    </w:lvl>
-  </w:abstractNum>
-  <w:num w:numId="1">
-    <w:abstractNumId w:val="0"/>
-  </w:num>
-</w:numbering>
-</file>
-
-<file path=word/glossary/settings.xml><?xml version="1.0" encoding="utf-8"?>
-<w:settings xmlns:mc="http://schemas.openxmlformats.org/markup-compatibility/2006" xmlns:o="urn:schemas-microsoft-com:office:office" xmlns:r="http://schemas.openxmlformats.org/officeDocument/2006/relationships" xmlns:m="http://schemas.openxmlformats.org/officeDocument/2006/math" xmlns:v="urn:schemas-microsoft-com:vml" xmlns:w10="urn:schemas-microsoft-com:office:word" xmlns:w="http://schemas.openxmlformats.org/wordprocessingml/2006/main" xmlns:w14="http://schemas.microsoft.com/office/word/2010/wordml" xmlns:w15="http://schemas.microsoft.com/office/word/2012/wordml" xmlns:sl="http://schemas.openxmlformats.org/schemaLibrary/2006/main" mc:Ignorable="w14 w15">
-  <w:view w:val="normal"/>
-  <w:defaultTabStop w:val="708"/>
-  <w:hyphenationZone w:val="425"/>
-  <w:characterSpacingControl w:val="doNotCompress"/>
-  <w:compat>
-    <w:useFELayout/>
-    <w:compatSetting w:name="compatibilityMode" w:uri="http://schemas.microsoft.com/office/word" w:val="15"/>
-    <w:compatSetting w:name="overrideTableStyleFontSizeAndJustification" w:uri="http://schemas.microsoft.com/office/word" w:val="1"/>
-    <w:compatSetting w:name="enableOpenTypeFeatures" w:uri="http://schemas.microsoft.com/office/word" w:val="1"/>
-    <w:compatSetting w:name="doNotFlipMirrorIndents" w:uri="http://schemas.microsoft.com/office/word" w:val="1"/>
-    <w:compatSetting w:name="differentiateMultirowTableHeaders" w:uri="http://schemas.microsoft.com/office/word" w:val="1"/>
-  </w:compat>
-  <w:rsids>
-    <w:rsidRoot w:val="005C1324"/>
-    <w:rsid w:val="005C1324"/>
-    <w:rsid w:val="00DA7026"/>
-  </w:rsids>
-  <m:mathPr>
-    <m:mathFont m:val="Cambria Math"/>
-    <m:brkBin m:val="before"/>
-    <m:brkBinSub m:val="--"/>
-    <m:smallFrac m:val="0"/>
-    <m:dispDef/>
-    <m:lMargin m:val="0"/>
-    <m:rMargin m:val="0"/>
-    <m:defJc m:val="centerGroup"/>
-    <m:wrapIndent m:val="1440"/>
-    <m:intLim m:val="subSup"/>
-    <m:naryLim m:val="undOvr"/>
-  </m:mathPr>
-  <w:themeFontLang w:val="pt-PT"/>
-  <w:clrSchemeMapping w:bg1="light1" w:t1="dark1" w:bg2="light2" w:t2="dark2" w:accent1="accent1" w:accent2="accent2" w:accent3="accent3" w:accent4="accent4" w:accent5="accent5" w:accent6="accent6" w:hyperlink="hyperlink" w:followedHyperlink="followedHyperlink"/>
-  <w:decimalSymbol w:val=","/>
-  <w:listSeparator w:val=";"/>
-  <w14:defaultImageDpi w14:val="32767"/>
-  <w15:chartTrackingRefBased/>
-</w:settings>
-</file>
-
-<file path=word/glossary/styles.xml><?xml version="1.0" encoding="utf-8"?>
-<w:styles xmlns:mc="http://schemas.openxmlformats.org/markup-compatibility/2006" xmlns:r="http://schemas.openxmlformats.org/officeDocument/2006/relationships" xmlns:w="http://schemas.openxmlformats.org/wordprocessingml/2006/main" xmlns:w14="http://schemas.microsoft.com/office/word/2010/wordml" xmlns:w15="http://schemas.microsoft.com/office/word/2012/wordml" mc:Ignorable="w14 w15">
-  <w:docDefaults>
-    <w:rPrDefault>
-      <w:rPr>
-        <w:rFonts w:asciiTheme="minorHAnsi" w:eastAsiaTheme="minorEastAsia" w:hAnsiTheme="minorHAnsi" w:cstheme="minorBidi"/>
-        <w:sz w:val="24"/>
-        <w:szCs w:val="24"/>
-        <w:lang w:val="pt-PT" w:eastAsia="pt-PT" w:bidi="ar-SA"/>
-      </w:rPr>
-    </w:rPrDefault>
-    <w:pPrDefault/>
-  </w:docDefaults>
-  <w:latentStyles w:defLockedState="0" w:defUIPriority="99" w:defSemiHidden="0" w:defUnhideWhenUsed="0" w:defQFormat="0" w:count="380">
-    <w:lsdException w:name="Normal" w:uiPriority="0" w:qFormat="1"/>
-    <w:lsdException w:name="heading 1" w:uiPriority="9" w:qFormat="1"/>
-    <w:lsdException w:name="heading 2" w:semiHidden="1" w:uiPriority="9" w:unhideWhenUsed="1" w:qFormat="1"/>
-    <w:lsdException w:name="heading 3" w:semiHidden="1" w:uiPriority="9" w:unhideWhenUsed="1" w:qFormat="1"/>
-    <w:lsdException w:name="heading 4" w:semiHidden="1" w:uiPriority="9" w:unhideWhenUsed="1" w:qFormat="1"/>
-    <w:lsdException w:name="heading 5" w:semiHidden="1" w:uiPriority="9" w:unhideWhenUsed="1" w:qFormat="1"/>
-    <w:lsdException w:name="heading 6" w:semiHidden="1" w:uiPriority="9" w:unhideWhenUsed="1" w:qFormat="1"/>
-    <w:lsdException w:name="heading 7" w:semiHidden="1" w:uiPriority="9" w:unhideWhenUsed="1" w:qFormat="1"/>
-    <w:lsdException w:name="heading 8" w:semiHidden="1" w:uiPriority="9" w:unhideWhenUsed="1" w:qFormat="1"/>
-    <w:lsdException w:name="heading 9" w:semiHidden="1" w:uiPriority="9" w:unhideWhenUsed="1" w:qFormat="1"/>
-    <w:lsdException w:name="index 1" w:semiHidden="1" w:unhideWhenUsed="1"/>
-    <w:lsdException w:name="index 2" w:semiHidden="1" w:unhideWhenUsed="1"/>
-    <w:lsdException w:name="index 3" w:semiHidden="1" w:unhideWhenUsed="1"/>
-    <w:lsdException w:name="index 4" w:semiHidden="1" w:unhideWhenUsed="1"/>
-    <w:lsdException w:name="index 5" w:semiHidden="1" w:unhideWhenUsed="1"/>
-    <w:lsdException w:name="index 6" w:semiHidden="1" w:unhideWhenUsed="1"/>
-    <w:lsdException w:name="index 7" w:semiHidden="1" w:unhideWhenUsed="1"/>
-    <w:lsdException w:name="index 8" w:semiHidden="1" w:unhideWhenUsed="1"/>
-    <w:lsdException w:name="index 9" w:semiHidden="1" w:unhideWhenUsed="1"/>
-    <w:lsdException w:name="toc 1" w:semiHidden="1" w:uiPriority="39" w:unhideWhenUsed="1"/>
-    <w:lsdException w:name="toc 2" w:semiHidden="1" w:uiPriority="39" w:unhideWhenUsed="1"/>
-    <w:lsdException w:name="toc 3" w:semiHidden="1" w:uiPriority="39" w:unhideWhenUsed="1"/>
-    <w:lsdException w:name="toc 4" w:semiHidden="1" w:uiPriority="39" w:unhideWhenUsed="1"/>
-    <w:lsdException w:name="toc 5" w:semiHidden="1" w:uiPriority="39" w:unhideWhenUsed="1"/>
-    <w:lsdException w:name="toc 6" w:semiHidden="1" w:uiPriority="39" w:unhideWhenUsed="1"/>
-    <w:lsdException w:name="toc 7" w:semiHidden="1" w:uiPriority="39" w:unhideWhenUsed="1"/>
-    <w:lsdException w:name="toc 8" w:semiHidden="1" w:uiPriority="39" w:unhideWhenUsed="1"/>
-    <w:lsdException w:name="toc 9" w:semiHidden="1" w:uiPriority="39" w:unhideWhenUsed="1"/>
-    <w:lsdException w:name="Normal Indent" w:semiHidden="1" w:unhideWhenUsed="1"/>
-    <w:lsdException w:name="footnote text" w:semiHidden="1" w:unhideWhenUsed="1"/>
-    <w:lsdException w:name="annotation text" w:semiHidden="1" w:unhideWhenUsed="1"/>
-    <w:lsdException w:name="header" w:semiHidden="1" w:unhideWhenUsed="1"/>
-    <w:lsdException w:name="footer" w:semiHidden="1" w:unhideWhenUsed="1"/>
-    <w:lsdException w:name="index heading" w:semiHidden="1" w:unhideWhenUsed="1"/>
-    <w:lsdException w:name="caption" w:semiHidden="1" w:uiPriority="35" w:unhideWhenUsed="1" w:qFormat="1"/>
-    <w:lsdException w:name="table of figures" w:semiHidden="1" w:unhideWhenUsed="1"/>
-    <w:lsdException w:name="envelope address" w:semiHidden="1" w:unhideWhenUsed="1"/>
-    <w:lsdException w:name="envelope return" w:semiHidden="1" w:unhideWhenUsed="1"/>
-    <w:lsdException w:name="footnote reference" w:semiHidden="1" w:unhideWhenUsed="1"/>
-    <w:lsdException w:name="annotation reference" w:semiHidden="1" w:unhideWhenUsed="1"/>
-    <w:lsdException w:name="line number" w:semiHidden="1" w:unhideWhenUsed="1"/>
-    <w:lsdException w:name="page number" w:semiHidden="1" w:unhideWhenUsed="1"/>
-    <w:lsdException w:name="endnote reference" w:semiHidden="1" w:unhideWhenUsed="1"/>
-    <w:lsdException w:name="endnote text" w:semiHidden="1" w:unhideWhenUsed="1"/>
-    <w:lsdException w:name="table of authorities" w:semiHidden="1" w:unhideWhenUsed="1"/>
-    <w:lsdException w:name="macro" w:semiHidden="1" w:unhideWhenUsed="1"/>
-    <w:lsdException w:name="toa heading" w:semiHidden="1" w:unhideWhenUsed="1"/>
-    <w:lsdException w:name="List" w:semiHidden="1" w:unhideWhenUsed="1"/>
-    <w:lsdException w:name="List Bullet" w:semiHidden="1" w:unhideWhenUsed="1"/>
-    <w:lsdException w:name="List Number" w:semiHidden="1" w:unhideWhenUsed="1"/>
-    <w:lsdException w:name="List 2" w:semiHidden="1" w:unhideWhenUsed="1"/>
-    <w:lsdException w:name="List 3" w:semiHidden="1" w:unhideWhenUsed="1"/>
-    <w:lsdException w:name="List 4" w:semiHidden="1" w:unhideWhenUsed="1"/>
-    <w:lsdException w:name="List 5" w:semiHidden="1" w:unhideWhenUsed="1"/>
-    <w:lsdException w:name="List Bullet 2" w:semiHidden="1" w:unhideWhenUsed="1"/>
-    <w:lsdException w:name="List Bullet 3" w:semiHidden="1" w:unhideWhenUsed="1"/>
-    <w:lsdException w:name="List Bullet 4" w:semiHidden="1" w:unhideWhenUsed="1"/>
-    <w:lsdException w:name="List Bullet 5" w:semiHidden="1" w:unhideWhenUsed="1"/>
-    <w:lsdException w:name="List Number 2" w:semiHidden="1" w:unhideWhenUsed="1"/>
-    <w:lsdException w:name="List Number 3" w:semiHidden="1" w:unhideWhenUsed="1"/>
-    <w:lsdException w:name="List Number 4" w:semiHidden="1" w:unhideWhenUsed="1"/>
-    <w:lsdException w:name="List Number 5" w:semiHidden="1" w:unhideWhenUsed="1"/>
-    <w:lsdException w:name="Title" w:uiPriority="10" w:qFormat="1"/>
-    <w:lsdException w:name="Closing" w:semiHidden="1" w:unhideWhenUsed="1"/>
-    <w:lsdException w:name="Signature" w:semiHidden="1" w:unhideWhenUsed="1"/>
-    <w:lsdException w:name="Default Paragraph Font" w:semiHidden="1" w:uiPriority="1" w:unhideWhenUsed="1"/>
-    <w:lsdException w:name="Body Text" w:semiHidden="1" w:unhideWhenUsed="1"/>
-    <w:lsdException w:name="Body Text Indent" w:semiHidden="1" w:unhideWhenUsed="1"/>
-    <w:lsdException w:name="List Continue" w:semiHidden="1" w:unhideWhenUsed="1"/>
-    <w:lsdException w:name="List Continue 2" w:semiHidden="1" w:unhideWhenUsed="1"/>
-    <w:lsdException w:name="List Continue 3" w:semiHidden="1" w:unhideWhenUsed="1"/>
-    <w:lsdException w:name="List Continue 4" w:semiHidden="1" w:unhideWhenUsed="1"/>
-    <w:lsdException w:name="List Continue 5" w:semiHidden="1" w:unhideWhenUsed="1"/>
-    <w:lsdException w:name="Message Header" w:semiHidden="1" w:unhideWhenUsed="1"/>
-    <w:lsdException w:name="Subtitle" w:uiPriority="11" w:qFormat="1"/>
-    <w:lsdException w:name="Salutation" w:semiHidden="1" w:unhideWhenUsed="1"/>
-    <w:lsdException w:name="Date" w:semiHidden="1" w:unhideWhenUsed="1"/>
-    <w:lsdException w:name="Body Text First Indent" w:semiHidden="1" w:unhideWhenUsed="1"/>
-    <w:lsdException w:name="Body Text First Indent 2" w:semiHidden="1" w:unhideWhenUsed="1"/>
-    <w:lsdException w:name="Note Heading" w:semiHidden="1" w:unhideWhenUsed="1"/>
-    <w:lsdException w:name="Body Text 2" w:semiHidden="1" w:unhideWhenUsed="1"/>
-    <w:lsdException w:name="Body Text 3" w:semiHidden="1" w:unhideWhenUsed="1"/>
-    <w:lsdException w:name="Body Text Indent 2" w:semiHidden="1" w:unhideWhenUsed="1"/>
-    <w:lsdException w:name="Body Text Indent 3" w:semiHidden="1" w:unhideWhenUsed="1"/>
-    <w:lsdException w:name="Block Text" w:semiHidden="1" w:unhideWhenUsed="1"/>
-    <w:lsdException w:name="Hyperlink" w:semiHidden="1" w:unhideWhenUsed="1"/>
-    <w:lsdException w:name="FollowedHyperlink" w:semiHidden="1" w:unhideWhenUsed="1"/>
-    <w:lsdException w:name="Strong" w:uiPriority="22" w:qFormat="1"/>
-    <w:lsdException w:name="Emphasis" w:uiPriority="20" w:qFormat="1"/>
-    <w:lsdException w:name="Document Map" w:semiHidden="1" w:unhideWhenUsed="1"/>
-    <w:lsdException w:name="Plain Text" w:semiHidden="1" w:unhideWhenUsed="1"/>
-    <w:lsdException w:name="E-mail Signature" w:semiHidden="1" w:unhideWhenUsed="1"/>
-    <w:lsdException w:name="HTML Top of Form" w:semiHidden="1" w:unhideWhenUsed="1"/>
-    <w:lsdException w:name="HTML Bottom of Form" w:semiHidden="1" w:unhideWhenUsed="1"/>
-    <w:lsdException w:name="Normal (Web)" w:semiHidden="1" w:unhideWhenUsed="1"/>
-    <w:lsdException w:name="HTML Acronym" w:semiHidden="1" w:unhideWhenUsed="1"/>
-    <w:lsdException w:name="HTML Address" w:semiHidden="1" w:unhideWhenUsed="1"/>
-    <w:lsdException w:name="HTML Cite" w:semiHidden="1" w:unhideWhenUsed="1"/>
-    <w:lsdException w:name="HTML Code" w:semiHidden="1" w:unhideWhenUsed="1"/>
-    <w:lsdException w:name="HTML Definition" w:semiHidden="1" w:unhideWhenUsed="1"/>
-    <w:lsdException w:name="HTML Keyboard" w:semiHidden="1" w:unhideWhenUsed="1"/>
-    <w:lsdException w:name="HTML Preformatted" w:semiHidden="1" w:unhideWhenUsed="1"/>
-    <w:lsdException w:name="HTML Sample" w:semiHidden="1" w:unhideWhenUsed="1"/>
-    <w:lsdException w:name="HTML Typewriter" w:semiHidden="1" w:unhideWhenUsed="1"/>
-    <w:lsdException w:name="HTML Variable" w:semiHidden="1" w:unhideWhenUsed="1"/>
-    <w:lsdException w:name="Normal Table" w:semiHidden="1" w:unhideWhenUsed="1"/>
-    <w:lsdException w:name="annotation subject" w:semiHidden="1" w:unhideWhenUsed="1"/>
-    <w:lsdException w:name="No List" w:semiHidden="1" w:unhideWhenUsed="1"/>
-    <w:lsdException w:name="Outline List 1" w:semiHidden="1" w:unhideWhenUsed="1"/>
-    <w:lsdException w:name="Outline List 2" w:semiHidden="1" w:unhideWhenUsed="1"/>
-    <w:lsdException w:name="Outline List 3" w:semiHidden="1" w:unhideWhenUsed="1"/>
-    <w:lsdException w:name="Table Simple 1" w:semiHidden="1" w:unhideWhenUsed="1"/>
-    <w:lsdException w:name="Table Simple 2" w:semiHidden="1" w:unhideWhenUsed="1"/>
-    <w:lsdException w:name="Table Simple 3" w:semiHidden="1" w:unhideWhenUsed="1"/>
-    <w:lsdException w:name="Table Classic 1" w:semiHidden="1" w:unhideWhenUsed="1"/>
-    <w:lsdException w:name="Table Classic 2" w:semiHidden="1" w:unhideWhenUsed="1"/>
-    <w:lsdException w:name="Table Classic 3" w:semiHidden="1" w:unhideWhenUsed="1"/>
-    <w:lsdException w:name="Table Classic 4" w:semiHidden="1" w:unhideWhenUsed="1"/>
-    <w:lsdException w:name="Table Colorful 1" w:semiHidden="1" w:unhideWhenUsed="1"/>
-    <w:lsdException w:name="Table Colorful 2" w:semiHidden="1" w:unhideWhenUsed="1"/>
-    <w:lsdException w:name="Table Colorful 3" w:semiHidden="1" w:unhideWhenUsed="1"/>
-    <w:lsdException w:name="Table Columns 1" w:semiHidden="1" w:unhideWhenUsed="1"/>
-    <w:lsdException w:name="Table Columns 2" w:semiHidden="1" w:unhideWhenUsed="1"/>
-    <w:lsdException w:name="Table Columns 3" w:semiHidden="1" w:unhideWhenUsed="1"/>
-    <w:lsdException w:name="Table Columns 4" w:semiHidden="1" w:unhideWhenUsed="1"/>
-    <w:lsdException w:name="Table Columns 5" w:semiHidden="1" w:unhideWhenUsed="1"/>
-    <w:lsdException w:name="Table Grid 1" w:semiHidden="1" w:unhideWhenUsed="1"/>
-    <w:lsdException w:name="Table Grid 2" w:semiHidden="1" w:unhideWhenUsed="1"/>
-    <w:lsdException w:name="Table Grid 3" w:semiHidden="1" w:unhideWhenUsed="1"/>
-    <w:lsdException w:name="Table Grid 4" w:semiHidden="1" w:unhideWhenUsed="1"/>
-    <w:lsdException w:name="Table Grid 5" w:semiHidden="1" w:unhideWhenUsed="1"/>
-    <w:lsdException w:name="Table Grid 6" w:semiHidden="1" w:unhideWhenUsed="1"/>
-    <w:lsdException w:name="Table Grid 7" w:semiHidden="1" w:unhideWhenUsed="1"/>
-    <w:lsdException w:name="Table Grid 8" w:semiHidden="1" w:unhideWhenUsed="1"/>
-    <w:lsdException w:name="Table List 1" w:semiHidden="1" w:unhideWhenUsed="1"/>
-    <w:lsdException w:name="Table List 2" w:semiHidden="1" w:unhideWhenUsed="1"/>
-    <w:lsdException w:name="Table List 3" w:semiHidden="1" w:unhideWhenUsed="1"/>
-    <w:lsdException w:name="Table List 4" w:semiHidden="1" w:unhideWhenUsed="1"/>
-    <w:lsdException w:name="Table List 5" w:semiHidden="1" w:unhideWhenUsed="1"/>
-    <w:lsdException w:name="Table List 6" w:semiHidden="1" w:unhideWhenUsed="1"/>
-    <w:lsdException w:name="Table List 7" w:semiHidden="1" w:unhideWhenUsed="1"/>
-    <w:lsdException w:name="Table List 8" w:semiHidden="1" w:unhideWhenUsed="1"/>
-    <w:lsdException w:name="Table 3D effects 1" w:semiHidden="1" w:unhideWhenUsed="1"/>
-    <w:lsdException w:name="Table 3D effects 2" w:semiHidden="1" w:unhideWhenUsed="1"/>
-    <w:lsdException w:name="Table 3D effects 3" w:semiHidden="1" w:unhideWhenUsed="1"/>
-    <w:lsdException w:name="Table Contemporary" w:semiHidden="1" w:unhideWhenUsed="1"/>
-    <w:lsdException w:name="Table Elegant" w:semiHidden="1" w:unhideWhenUsed="1"/>
-    <w:lsdException w:name="Table Professional" w:semiHidden="1" w:unhideWhenUsed="1"/>
-    <w:lsdException w:name="Table Subtle 1" w:semiHidden="1" w:unhideWhenUsed="1"/>
-    <w:lsdException w:name="Table Subtle 2" w:semiHidden="1" w:unhideWhenUsed="1"/>
-    <w:lsdException w:name="Table Web 1" w:semiHidden="1" w:unhideWhenUsed="1"/>
-    <w:lsdException w:name="Table Web 2" w:semiHidden="1" w:unhideWhenUsed="1"/>
-    <w:lsdException w:name="Table Web 3" w:semiHidden="1" w:unhideWhenUsed="1"/>
-    <w:lsdException w:name="Balloon Text" w:semiHidden="1" w:unhideWhenUsed="1"/>
-    <w:lsdException w:name="Table Grid" w:uiPriority="39"/>
-    <w:lsdException w:name="Table Theme" w:semiHidden="1" w:unhideWhenUsed="1"/>
-    <w:lsdException w:name="Note Level 1" w:semiHidden="1" w:unhideWhenUsed="1"/>
-    <w:lsdException w:name="Note Level 2" w:semiHidden="1" w:unhideWhenUsed="1"/>
-    <w:lsdException w:name="Note Level 3" w:semiHidden="1" w:unhideWhenUsed="1"/>
-    <w:lsdException w:name="Note Level 4" w:semiHidden="1" w:unhideWhenUsed="1"/>
-    <w:lsdException w:name="Note Level 5" w:semiHidden="1" w:unhideWhenUsed="1"/>
-    <w:lsdException w:name="Note Level 6" w:semiHidden="1" w:unhideWhenUsed="1"/>
-    <w:lsdException w:name="Note Level 7" w:semiHidden="1" w:unhideWhenUsed="1"/>
-    <w:lsdException w:name="Note Level 8" w:semiHidden="1" w:unhideWhenUsed="1"/>
-    <w:lsdException w:name="Note Level 9" w:semiHidden="1" w:unhideWhenUsed="1"/>
-    <w:lsdException w:name="Placeholder Text" w:semiHidden="1"/>
-    <w:lsdException w:name="No Spacing" w:uiPriority="1" w:qFormat="1"/>
-    <w:lsdException w:name="Light Shading" w:uiPriority="60"/>
-    <w:lsdException w:name="Light List" w:uiPriority="61"/>
-    <w:lsdException w:name="Light Grid" w:uiPriority="62"/>
-    <w:lsdException w:name="Medium Shading 1" w:uiPriority="63"/>
-    <w:lsdException w:name="Medium Shading 2" w:uiPriority="64"/>
-    <w:lsdException w:name="Medium List 1" w:uiPriority="65"/>
-    <w:lsdException w:name="Medium List 2" w:uiPriority="66"/>
-    <w:lsdException w:name="Medium Grid 1" w:uiPriority="67"/>
-    <w:lsdException w:name="Medium Grid 2" w:uiPriority="68"/>
-    <w:lsdException w:name="Medium Grid 3" w:uiPriority="69"/>
-    <w:lsdException w:name="Dark List" w:uiPriority="70"/>
-    <w:lsdException w:name="Colorful Shading" w:uiPriority="71"/>
-    <w:lsdException w:name="Colorful List" w:uiPriority="72"/>
-    <w:lsdException w:name="Colorful Grid" w:uiPriority="73"/>
-    <w:lsdException w:name="Light Shading Accent 1" w:uiPriority="60"/>
-    <w:lsdException w:name="Light List Accent 1" w:uiPriority="61"/>
-    <w:lsdException w:name="Light Grid Accent 1" w:uiPriority="62"/>
-    <w:lsdException w:name="Medium Shading 1 Accent 1" w:uiPriority="63"/>
-    <w:lsdException w:name="Medium Shading 2 Accent 1" w:uiPriority="64"/>
-    <w:lsdException w:name="Medium List 1 Accent 1" w:uiPriority="65"/>
-    <w:lsdException w:name="Revision" w:semiHidden="1"/>
-    <w:lsdException w:name="List Paragraph" w:uiPriority="34" w:qFormat="1"/>
-    <w:lsdException w:name="Quote" w:uiPriority="29" w:qFormat="1"/>
-    <w:lsdException w:name="Intense Quote" w:uiPriority="30" w:qFormat="1"/>
-    <w:lsdException w:name="Medium List 2 Accent 1" w:uiPriority="66"/>
-    <w:lsdException w:name="Medium Grid 1 Accent 1" w:uiPriority="67"/>
-    <w:lsdException w:name="Medium Grid 2 Accent 1" w:uiPriority="68"/>
-    <w:lsdException w:name="Medium Grid 3 Accent 1" w:uiPriority="69"/>
-    <w:lsdException w:name="Dark List Accent 1" w:uiPriority="70"/>
-    <w:lsdException w:name="Colorful Shading Accent 1" w:uiPriority="71"/>
-    <w:lsdException w:name="Colorful List Accent 1" w:uiPriority="72"/>
-    <w:lsdException w:name="Colorful Grid Accent 1" w:uiPriority="73"/>
-    <w:lsdException w:name="Light Shading Accent 2" w:uiPriority="60"/>
-    <w:lsdException w:name="Light List Accent 2" w:uiPriority="61"/>
-    <w:lsdException w:name="Light Grid Accent 2" w:uiPriority="62"/>
-    <w:lsdException w:name="Medium Shading 1 Accent 2" w:uiPriority="63"/>
-    <w:lsdException w:name="Medium Shading 2 Accent 2" w:uiPriority="64"/>
-    <w:lsdException w:name="Medium List 1 Accent 2" w:uiPriority="65"/>
-    <w:lsdException w:name="Medium List 2 Accent 2" w:uiPriority="66"/>
-    <w:lsdException w:name="Medium Grid 1 Accent 2" w:uiPriority="67"/>
-    <w:lsdException w:name="Medium Grid 2 Accent 2" w:uiPriority="68"/>
-    <w:lsdException w:name="Medium Grid 3 Accent 2" w:uiPriority="69"/>
-    <w:lsdException w:name="Dark List Accent 2" w:uiPriority="70"/>
-    <w:lsdException w:name="Colorful Shading Accent 2" w:uiPriority="71"/>
-    <w:lsdException w:name="Colorful List Accent 2" w:uiPriority="72"/>
-    <w:lsdException w:name="Colorful Grid Accent 2" w:uiPriority="73"/>
-    <w:lsdException w:name="Light Shading Accent 3" w:uiPriority="60"/>
-    <w:lsdException w:name="Light List Accent 3" w:uiPriority="61"/>
-    <w:lsdException w:name="Light Grid Accent 3" w:uiPriority="62"/>
-    <w:lsdException w:name="Medium Shading 1 Accent 3" w:uiPriority="63"/>
-    <w:lsdException w:name="Medium Shading 2 Accent 3" w:uiPriority="64"/>
-    <w:lsdException w:name="Medium List 1 Accent 3" w:uiPriority="65"/>
-    <w:lsdException w:name="Medium List 2 Accent 3" w:uiPriority="66"/>
-    <w:lsdException w:name="Medium Grid 1 Accent 3" w:uiPriority="67"/>
-    <w:lsdException w:name="Medium Grid 2 Accent 3" w:uiPriority="68"/>
-    <w:lsdException w:name="Medium Grid 3 Accent 3" w:uiPriority="69"/>
-    <w:lsdException w:name="Dark List Accent 3" w:uiPriority="70"/>
-    <w:lsdException w:name="Colorful Shading Accent 3" w:uiPriority="71"/>
-    <w:lsdException w:name="Colorful List Accent 3" w:uiPriority="72"/>
-    <w:lsdException w:name="Colorful Grid Accent 3" w:uiPriority="73"/>
-    <w:lsdException w:name="Light Shading Accent 4" w:uiPriority="60"/>
-    <w:lsdException w:name="Light List Accent 4" w:uiPriority="61"/>
-    <w:lsdException w:name="Light Grid Accent 4" w:uiPriority="62"/>
-    <w:lsdException w:name="Medium Shading 1 Accent 4" w:uiPriority="63"/>
-    <w:lsdException w:name="Medium Shading 2 Accent 4" w:uiPriority="64"/>
-    <w:lsdException w:name="Medium List 1 Accent 4" w:uiPriority="65"/>
-    <w:lsdException w:name="Medium List 2 Accent 4" w:uiPriority="66"/>
-    <w:lsdException w:name="Medium Grid 1 Accent 4" w:uiPriority="67"/>
-    <w:lsdException w:name="Medium Grid 2 Accent 4" w:uiPriority="68"/>
-    <w:lsdException w:name="Medium Grid 3 Accent 4" w:uiPriority="69"/>
-    <w:lsdException w:name="Dark List Accent 4" w:uiPriority="70"/>
-    <w:lsdException w:name="Colorful Shading Accent 4" w:uiPriority="71"/>
-    <w:lsdException w:name="Colorful List Accent 4" w:uiPriority="72"/>
-    <w:lsdException w:name="Colorful Grid Accent 4" w:uiPriority="73"/>
-    <w:lsdException w:name="Light Shading Accent 5" w:uiPriority="60"/>
-    <w:lsdException w:name="Light List Accent 5" w:uiPriority="61"/>
-    <w:lsdException w:name="Light Grid Accent 5" w:uiPriority="62"/>
-    <w:lsdException w:name="Medium Shading 1 Accent 5" w:uiPriority="63"/>
-    <w:lsdException w:name="Medium Shading 2 Accent 5" w:uiPriority="64"/>
-    <w:lsdException w:name="Medium List 1 Accent 5" w:uiPriority="65"/>
-    <w:lsdException w:name="Medium List 2 Accent 5" w:uiPriority="66"/>
-    <w:lsdException w:name="Medium Grid 1 Accent 5" w:uiPriority="67"/>
-    <w:lsdException w:name="Medium Grid 2 Accent 5" w:uiPriority="68"/>
-    <w:lsdException w:name="Medium Grid 3 Accent 5" w:uiPriority="69"/>
-    <w:lsdException w:name="Dark List Accent 5" w:uiPriority="70"/>
-    <w:lsdException w:name="Colorful Shading Accent 5" w:uiPriority="71"/>
-    <w:lsdException w:name="Colorful List Accent 5" w:uiPriority="72"/>
-    <w:lsdException w:name="Colorful Grid Accent 5" w:uiPriority="73"/>
-    <w:lsdException w:name="Light Shading Accent 6" w:uiPriority="60"/>
-    <w:lsdException w:name="Light List Accent 6" w:uiPriority="61"/>
-    <w:lsdException w:name="Light Grid Accent 6" w:uiPriority="62"/>
-    <w:lsdException w:name="Medium Shading 1 Accent 6" w:uiPriority="63"/>
-    <w:lsdException w:name="Medium Shading 2 Accent 6" w:uiPriority="64"/>
-    <w:lsdException w:name="Medium List 1 Accent 6" w:uiPriority="65"/>
-    <w:lsdException w:name="Medium List 2 Accent 6" w:uiPriority="66"/>
-    <w:lsdException w:name="Medium Grid 1 Accent 6" w:uiPriority="67"/>
-    <w:lsdException w:name="Medium Grid 2 Accent 6" w:uiPriority="68"/>
-    <w:lsdException w:name="Medium Grid 3 Accent 6" w:uiPriority="69"/>
-    <w:lsdException w:name="Dark List Accent 6" w:uiPriority="70"/>
-    <w:lsdException w:name="Colorful Shading Accent 6" w:uiPriority="71"/>
-    <w:lsdException w:name="Colorful List Accent 6" w:uiPriority="72"/>
-    <w:lsdException w:name="Colorful Grid Accent 6" w:uiPriority="73"/>
-    <w:lsdException w:name="Subtle Emphasis" w:uiPriority="19" w:qFormat="1"/>
-    <w:lsdException w:name="Intense Emphasis" w:uiPriority="21" w:qFormat="1"/>
-    <w:lsdException w:name="Subtle Reference" w:uiPriority="31" w:qFormat="1"/>
-    <w:lsdException w:name="Intense Reference" w:uiPriority="32" w:qFormat="1"/>
-    <w:lsdException w:name="Book Title" w:uiPriority="33" w:qFormat="1"/>
-    <w:lsdException w:name="Bibliography" w:semiHidden="1" w:uiPriority="37" w:unhideWhenUsed="1"/>
-    <w:lsdException w:name="TOC Heading" w:semiHidden="1" w:uiPriority="39" w:unhideWhenUsed="1" w:qFormat="1"/>
-    <w:lsdException w:name="Plain Table 1" w:uiPriority="41"/>
-    <w:lsdException w:name="Plain Table 2" w:uiPriority="42"/>
-    <w:lsdException w:name="Plain Table 3" w:uiPriority="43"/>
-    <w:lsdException w:name="Plain Table 4" w:uiPriority="44"/>
-    <w:lsdException w:name="Plain Table 5" w:uiPriority="45"/>
-    <w:lsdException w:name="Grid Table Light" w:uiPriority="40"/>
-    <w:lsdException w:name="Grid Table 1 Light" w:uiPriority="46"/>
-    <w:lsdException w:name="Grid Table 2" w:uiPriority="47"/>
-    <w:lsdException w:name="Grid Table 3" w:uiPriority="48"/>
-    <w:lsdException w:name="Grid Table 4" w:uiPriority="49"/>
-    <w:lsdException w:name="Grid Table 5 Dark" w:uiPriority="50"/>
-    <w:lsdException w:name="Grid Table 6 Colorful" w:uiPriority="51"/>
-    <w:lsdException w:name="Grid Table 7 Colorful" w:uiPriority="52"/>
-    <w:lsdException w:name="Grid Table 1 Light Accent 1" w:uiPriority="46"/>
-    <w:lsdException w:name="Grid Table 2 Accent 1" w:uiPriority="47"/>
-    <w:lsdException w:name="Grid Table 3 Accent 1" w:uiPriority="48"/>
-    <w:lsdException w:name="Grid Table 4 Accent 1" w:uiPriority="49"/>
-    <w:lsdException w:name="Grid Table 5 Dark Accent 1" w:uiPriority="50"/>
-    <w:lsdException w:name="Grid Table 6 Colorful Accent 1" w:uiPriority="51"/>
-    <w:lsdException w:name="Grid Table 7 Colorful Accent 1" w:uiPriority="52"/>
-    <w:lsdException w:name="Grid Table 1 Light Accent 2" w:uiPriority="46"/>
-    <w:lsdException w:name="Grid Table 2 Accent 2" w:uiPriority="47"/>
-    <w:lsdException w:name="Grid Table 3 Accent 2" w:uiPriority="48"/>
-    <w:lsdException w:name="Grid Table 4 Accent 2" w:uiPriority="49"/>
-    <w:lsdException w:name="Grid Table 5 Dark Accent 2" w:uiPriority="50"/>
-    <w:lsdException w:name="Grid Table 6 Colorful Accent 2" w:uiPriority="51"/>
-    <w:lsdException w:name="Grid Table 7 Colorful Accent 2" w:uiPriority="52"/>
-    <w:lsdException w:name="Grid Table 1 Light Accent 3" w:uiPriority="46"/>
-    <w:lsdException w:name="Grid Table 2 Accent 3" w:uiPriority="47"/>
-    <w:lsdException w:name="Grid Table 3 Accent 3" w:uiPriority="48"/>
-    <w:lsdException w:name="Grid Table 4 Accent 3" w:uiPriority="49"/>
-    <w:lsdException w:name="Grid Table 5 Dark Accent 3" w:uiPriority="50"/>
-    <w:lsdException w:name="Grid Table 6 Colorful Accent 3" w:uiPriority="51"/>
-    <w:lsdException w:name="Grid Table 7 Colorful Accent 3" w:uiPriority="52"/>
-    <w:lsdException w:name="Grid Table 1 Light Accent 4" w:uiPriority="46"/>
-    <w:lsdException w:name="Grid Table 2 Accent 4" w:uiPriority="47"/>
-    <w:lsdException w:name="Grid Table 3 Accent 4" w:uiPriority="48"/>
-    <w:lsdException w:name="Grid Table 4 Accent 4" w:uiPriority="49"/>
-    <w:lsdException w:name="Grid Table 5 Dark Accent 4" w:uiPriority="50"/>
-    <w:lsdException w:name="Grid Table 6 Colorful Accent 4" w:uiPriority="51"/>
-    <w:lsdException w:name="Grid Table 7 Colorful Accent 4" w:uiPriority="52"/>
-    <w:lsdException w:name="Grid Table 1 Light Accent 5" w:uiPriority="46"/>
-    <w:lsdException w:name="Grid Table 2 Accent 5" w:uiPriority="47"/>
-    <w:lsdException w:name="Grid Table 3 Accent 5" w:uiPriority="48"/>
-    <w:lsdException w:name="Grid Table 4 Accent 5" w:uiPriority="49"/>
-    <w:lsdException w:name="Grid Table 5 Dark Accent 5" w:uiPriority="50"/>
-    <w:lsdException w:name="Grid Table 6 Colorful Accent 5" w:uiPriority="51"/>
-    <w:lsdException w:name="Grid Table 7 Colorful Accent 5" w:uiPriority="52"/>
-    <w:lsdException w:name="Grid Table 1 Light Accent 6" w:uiPriority="46"/>
-    <w:lsdException w:name="Grid Table 2 Accent 6" w:uiPriority="47"/>
-    <w:lsdException w:name="Grid Table 3 Accent 6" w:uiPriority="48"/>
-    <w:lsdException w:name="Grid Table 4 Accent 6" w:uiPriority="49"/>
-    <w:lsdException w:name="Grid Table 5 Dark Accent 6" w:uiPriority="50"/>
-    <w:lsdException w:name="Grid Table 6 Colorful Accent 6" w:uiPriority="51"/>
-    <w:lsdException w:name="Grid Table 7 Colorful Accent 6" w:uiPriority="52"/>
-    <w:lsdException w:name="List Table 1 Light" w:uiPriority="46"/>
-    <w:lsdException w:name="List Table 2" w:uiPriority="47"/>
-    <w:lsdException w:name="List Table 3" w:uiPriority="48"/>
-    <w:lsdException w:name="List Table 4" w:uiPriority="49"/>
-    <w:lsdException w:name="List Table 5 Dark" w:uiPriority="50"/>
-    <w:lsdException w:name="List Table 6 Colorful" w:uiPriority="51"/>
-    <w:lsdException w:name="List Table 7 Colorful" w:uiPriority="52"/>
-    <w:lsdException w:name="List Table 1 Light Accent 1" w:uiPriority="46"/>
-    <w:lsdException w:name="List Table 2 Accent 1" w:uiPriority="47"/>
-    <w:lsdException w:name="List Table 3 Accent 1" w:uiPriority="48"/>
-    <w:lsdException w:name="List Table 4 Accent 1" w:uiPriority="49"/>
-    <w:lsdException w:name="List Table 5 Dark Accent 1" w:uiPriority="50"/>
-    <w:lsdException w:name="List Table 6 Colorful Accent 1" w:uiPriority="51"/>
-    <w:lsdException w:name="List Table 7 Colorful Accent 1" w:uiPriority="52"/>
-    <w:lsdException w:name="List Table 1 Light Accent 2" w:uiPriority="46"/>
-    <w:lsdException w:name="List Table 2 Accent 2" w:uiPriority="47"/>
-    <w:lsdException w:name="List Table 3 Accent 2" w:uiPriority="48"/>
-    <w:lsdException w:name="List Table 4 Accent 2" w:uiPriority="49"/>
-    <w:lsdException w:name="List Table 5 Dark Accent 2" w:uiPriority="50"/>
-    <w:lsdException w:name="List Table 6 Colorful Accent 2" w:uiPriority="51"/>
-    <w:lsdException w:name="List Table 7 Colorful Accent 2" w:uiPriority="52"/>
-    <w:lsdException w:name="List Table 1 Light Accent 3" w:uiPriority="46"/>
-    <w:lsdException w:name="List Table 2 Accent 3" w:uiPriority="47"/>
-    <w:lsdException w:name="List Table 3 Accent 3" w:uiPriority="48"/>
-    <w:lsdException w:name="List Table 4 Accent 3" w:uiPriority="49"/>
-    <w:lsdException w:name="List Table 5 Dark Accent 3" w:uiPriority="50"/>
-    <w:lsdException w:name="List Table 6 Colorful Accent 3" w:uiPriority="51"/>
-    <w:lsdException w:name="List Table 7 Colorful Accent 3" w:uiPriority="52"/>
-    <w:lsdException w:name="List Table 1 Light Accent 4" w:uiPriority="46"/>
-    <w:lsdException w:name="List Table 2 Accent 4" w:uiPriority="47"/>
-    <w:lsdException w:name="List Table 3 Accent 4" w:uiPriority="48"/>
-    <w:lsdException w:name="List Table 4 Accent 4" w:uiPriority="49"/>
-    <w:lsdException w:name="List Table 5 Dark Accent 4" w:uiPriority="50"/>
-    <w:lsdException w:name="List Table 6 Colorful Accent 4" w:uiPriority="51"/>
-    <w:lsdException w:name="List Table 7 Colorful Accent 4" w:uiPriority="52"/>
-    <w:lsdException w:name="List Table 1 Light Accent 5" w:uiPriority="46"/>
-    <w:lsdException w:name="List Table 2 Accent 5" w:uiPriority="47"/>
-    <w:lsdException w:name="List Table 3 Accent 5" w:uiPriority="48"/>
-    <w:lsdException w:name="List Table 4 Accent 5" w:uiPriority="49"/>
-    <w:lsdException w:name="List Table 5 Dark Accent 5" w:uiPriority="50"/>
-    <w:lsdException w:name="List Table 6 Colorful Accent 5" w:uiPriority="51"/>
-    <w:lsdException w:name="List Table 7 Colorful Accent 5" w:uiPriority="52"/>
-    <w:lsdException w:name="List Table 1 Light Accent 6" w:uiPriority="46"/>
-    <w:lsdException w:name="List Table 2 Accent 6" w:uiPriority="47"/>
-    <w:lsdException w:name="List Table 3 Accent 6" w:uiPriority="48"/>
-    <w:lsdException w:name="List Table 4 Accent 6" w:uiPriority="49"/>
-    <w:lsdException w:name="List Table 5 Dark Accent 6" w:uiPriority="50"/>
-    <w:lsdException w:name="List Table 6 Colorful Accent 6" w:uiPriority="51"/>
-    <w:lsdException w:name="List Table 7 Colorful Accent 6" w:uiPriority="52"/>
-  </w:latentStyles>
-  <w:style w:type="paragraph" w:default="1" w:styleId="Normal">
-    <w:name w:val="Normal"/>
-    <w:qFormat/>
-  </w:style>
-  <w:style w:type="character" w:default="1" w:styleId="Tipodeletrapredefinidodopargrafo">
-    <w:name w:val="Default Paragraph Font"/>
-    <w:uiPriority w:val="1"/>
-    <w:semiHidden/>
-    <w:unhideWhenUsed/>
-  </w:style>
-  <w:style w:type="table" w:default="1" w:styleId="Tabelanormal">
-    <w:name w:val="Normal Table"/>
-    <w:uiPriority w:val="99"/>
-    <w:semiHidden/>
-    <w:unhideWhenUsed/>
-    <w:tblPr>
-      <w:tblInd w:w="0" w:type="dxa"/>
-      <w:tblCellMar>
-        <w:top w:w="0" w:type="dxa"/>
-        <w:left w:w="108" w:type="dxa"/>
-        <w:bottom w:w="0" w:type="dxa"/>
-        <w:right w:w="108" w:type="dxa"/>
-      </w:tblCellMar>
-    </w:tblPr>
-  </w:style>
-  <w:style w:type="numbering" w:default="1" w:styleId="Semlista">
-    <w:name w:val="No List"/>
-    <w:uiPriority w:val="99"/>
-    <w:semiHidden/>
-    <w:unhideWhenUsed/>
-  </w:style>
-  <w:style w:type="paragraph" w:customStyle="1" w:styleId="cabealho1">
-    <w:name w:val="cabeçalho 1"/>
-    <w:basedOn w:val="Normal"/>
-    <w:next w:val="Normal"/>
-    <w:link w:val="CardoCabealho1"/>
-    <w:uiPriority w:val="1"/>
-    <w:qFormat/>
-    <w:rsid w:val="005C1324"/>
-    <w:pPr>
-      <w:keepNext/>
-      <w:keepLines/>
-      <w:spacing w:before="600" w:after="60" w:line="264" w:lineRule="auto"/>
-      <w:outlineLvl w:val="0"/>
-    </w:pPr>
-    <w:rPr>
-      <w:rFonts w:asciiTheme="majorHAnsi" w:eastAsiaTheme="majorEastAsia" w:hAnsiTheme="majorHAnsi" w:cstheme="majorBidi"/>
-      <w:color w:val="5B9BD5" w:themeColor="accent1"/>
-      <w:sz w:val="30"/>
-      <w:szCs w:val="30"/>
-      <w:lang w:val="en-US" w:eastAsia="en-US"/>
-    </w:rPr>
-  </w:style>
-  <w:style w:type="paragraph" w:customStyle="1" w:styleId="cabealho2">
-    <w:name w:val="cabeçalho 2"/>
-    <w:basedOn w:val="Normal"/>
-    <w:next w:val="Normal"/>
-    <w:link w:val="CardoCabealho2"/>
-    <w:uiPriority w:val="1"/>
-    <w:unhideWhenUsed/>
-    <w:qFormat/>
-    <w:rsid w:val="005C1324"/>
-    <w:pPr>
-      <w:keepNext/>
-      <w:keepLines/>
-      <w:spacing w:before="240" w:line="264" w:lineRule="auto"/>
-      <w:outlineLvl w:val="1"/>
-    </w:pPr>
-    <w:rPr>
-      <w:rFonts w:asciiTheme="majorHAnsi" w:eastAsiaTheme="majorEastAsia" w:hAnsiTheme="majorHAnsi" w:cstheme="majorBidi"/>
-      <w:caps/>
-      <w:color w:val="5B9BD5" w:themeColor="accent1"/>
-      <w:sz w:val="22"/>
-      <w:szCs w:val="22"/>
-      <w:lang w:val="en-US" w:eastAsia="en-US"/>
-    </w:rPr>
-  </w:style>
-  <w:style w:type="character" w:customStyle="1" w:styleId="CardoCabealho1">
-    <w:name w:val="Car do Cabeçalho 1"/>
-    <w:basedOn w:val="Tipodeletrapredefinidodopargrafo"/>
-    <w:link w:val="cabealho1"/>
-    <w:uiPriority w:val="1"/>
-    <w:rsid w:val="005C1324"/>
-    <w:rPr>
-      <w:rFonts w:asciiTheme="majorHAnsi" w:eastAsiaTheme="majorEastAsia" w:hAnsiTheme="majorHAnsi" w:cstheme="majorBidi"/>
-      <w:color w:val="5B9BD5" w:themeColor="accent1"/>
-      <w:sz w:val="30"/>
-      <w:szCs w:val="30"/>
-      <w:lang w:val="en-US" w:eastAsia="en-US"/>
-    </w:rPr>
-  </w:style>
-  <w:style w:type="character" w:customStyle="1" w:styleId="CardoCabealho2">
-    <w:name w:val="Car do Cabeçalho 2"/>
-    <w:basedOn w:val="Tipodeletrapredefinidodopargrafo"/>
-    <w:link w:val="cabealho2"/>
-    <w:uiPriority w:val="1"/>
-    <w:rsid w:val="005C1324"/>
-    <w:rPr>
-      <w:rFonts w:asciiTheme="majorHAnsi" w:eastAsiaTheme="majorEastAsia" w:hAnsiTheme="majorHAnsi" w:cstheme="majorBidi"/>
-      <w:caps/>
-      <w:color w:val="5B9BD5" w:themeColor="accent1"/>
-      <w:sz w:val="22"/>
-      <w:szCs w:val="22"/>
-      <w:lang w:val="en-US" w:eastAsia="en-US"/>
-    </w:rPr>
-  </w:style>
-  <w:style w:type="paragraph" w:customStyle="1" w:styleId="MarcadeLista">
-    <w:name w:val="Marca de Lista"/>
-    <w:basedOn w:val="Normal"/>
-    <w:uiPriority w:val="1"/>
-    <w:unhideWhenUsed/>
-    <w:qFormat/>
-    <w:rsid w:val="005C1324"/>
-    <w:pPr>
-      <w:numPr>
-        <w:numId w:val="1"/>
-      </w:numPr>
-      <w:spacing w:before="120" w:after="200" w:line="264" w:lineRule="auto"/>
-    </w:pPr>
-    <w:rPr>
-      <w:color w:val="44546A" w:themeColor="text2"/>
-      <w:sz w:val="20"/>
-      <w:szCs w:val="20"/>
-      <w:lang w:val="en-US" w:eastAsia="en-US"/>
-    </w:rPr>
-  </w:style>
-  <w:style w:type="paragraph" w:customStyle="1" w:styleId="3AB29AD1A90272449A4AEC7CA88D4A0F">
-    <w:name w:val="3AB29AD1A90272449A4AEC7CA88D4A0F"/>
-  </w:style>
-  <w:style w:type="paragraph" w:customStyle="1" w:styleId="4BD5D578D6B2044093A81ADB6290F32C">
-    <w:name w:val="4BD5D578D6B2044093A81ADB6290F32C"/>
-  </w:style>
-  <w:style w:type="paragraph" w:customStyle="1" w:styleId="4D80426D5C7FB343B3D4DAAB34EA8683">
-    <w:name w:val="4D80426D5C7FB343B3D4DAAB34EA8683"/>
-  </w:style>
-  <w:style w:type="paragraph" w:customStyle="1" w:styleId="F28B96A1549DE348B57B5FE2F0317208">
-    <w:name w:val="F28B96A1549DE348B57B5FE2F0317208"/>
-  </w:style>
-  <w:style w:type="paragraph" w:customStyle="1" w:styleId="AB17C6BFF4429E4AB2AD8052CF1D126B">
-    <w:name w:val="AB17C6BFF4429E4AB2AD8052CF1D126B"/>
-    <w:rsid w:val="005C1324"/>
-  </w:style>
-  <w:style w:type="paragraph" w:customStyle="1" w:styleId="61149364CA077940962BE7F75D67619E">
-    <w:name w:val="61149364CA077940962BE7F75D67619E"/>
-    <w:rsid w:val="005C1324"/>
-  </w:style>
-  <w:style w:type="paragraph" w:customStyle="1" w:styleId="0EA864BCFED6F94A957ADC5CDB38B571">
-    <w:name w:val="0EA864BCFED6F94A957ADC5CDB38B571"/>
-    <w:rsid w:val="005C1324"/>
-  </w:style>
-  <w:style w:type="paragraph" w:customStyle="1" w:styleId="5FA1EA68E652F743AC3589B51E8E9430">
-    <w:name w:val="5FA1EA68E652F743AC3589B51E8E9430"/>
-    <w:rsid w:val="005C1324"/>
-  </w:style>
-</w:styles>
-</file>
-
-<file path=word/glossary/webSettings.xml><?xml version="1.0" encoding="utf-8"?>
-<w:webSettings xmlns:mc="http://schemas.openxmlformats.org/markup-compatibility/2006" xmlns:r="http://schemas.openxmlformats.org/officeDocument/2006/relationships" xmlns:w="http://schemas.openxmlformats.org/wordprocessingml/2006/main" xmlns:w14="http://schemas.microsoft.com/office/word/2010/wordml" xmlns:w15="http://schemas.microsoft.com/office/word/2012/wordml" mc:Ignorable="w14 w15">
-  <w:allowPNG/>
-  <w:doNotSaveAsSingleFile/>
-  <w:pixelsPerInch w:val="96"/>
-</w:webSettings>
 </file>
 
 <file path=word/theme/theme1.xml><?xml version="1.0" encoding="utf-8"?>
@@ -6046,6 +5733,140 @@
 </file>
 
 <file path=customXml/item2.xml><?xml version="1.0" encoding="utf-8"?>
+<p:properties xmlns:p="http://schemas.microsoft.com/office/2006/metadata/properties" xmlns:xsi="http://www.w3.org/2001/XMLSchema-instance" xmlns:pc="http://schemas.microsoft.com/office/infopath/2007/PartnerControls">
+  <documentManagement>
+    <DirectSourceMarket xmlns="8289c1ac-6532-4c62-99f0-6d047703163c">english</DirectSourceMarket>
+    <ThumbnailAssetId xmlns="8289c1ac-6532-4c62-99f0-6d047703163c" xsi:nil="true"/>
+    <AssetId xmlns="8289c1ac-6532-4c62-99f0-6d047703163c">TP102892830</AssetId>
+    <TPFriendlyName xmlns="8289c1ac-6532-4c62-99f0-6d047703163c" xsi:nil="true"/>
+    <SourceTitle xmlns="8289c1ac-6532-4c62-99f0-6d047703163c" xsi:nil="true"/>
+    <TPApplication xmlns="8289c1ac-6532-4c62-99f0-6d047703163c" xsi:nil="true"/>
+    <TPLaunchHelpLink xmlns="8289c1ac-6532-4c62-99f0-6d047703163c" xsi:nil="true"/>
+    <OpenTemplate xmlns="8289c1ac-6532-4c62-99f0-6d047703163c">true</OpenTemplate>
+    <CrawlForDependencies xmlns="8289c1ac-6532-4c62-99f0-6d047703163c">false</CrawlForDependencies>
+    <TrustLevel xmlns="8289c1ac-6532-4c62-99f0-6d047703163c">1 Microsoft Managed Content</TrustLevel>
+    <FeatureTagsTaxHTField0 xmlns="8289c1ac-6532-4c62-99f0-6d047703163c">
+      <Terms xmlns="http://schemas.microsoft.com/office/infopath/2007/PartnerControls"/>
+    </FeatureTagsTaxHTField0>
+    <PublishStatusLookup xmlns="8289c1ac-6532-4c62-99f0-6d047703163c">
+      <Value>337795</Value>
+    </PublishStatusLookup>
+    <LocLastLocAttemptVersionLookup xmlns="8289c1ac-6532-4c62-99f0-6d047703163c">154894</LocLastLocAttemptVersionLookup>
+    <CampaignTagsTaxHTField0 xmlns="8289c1ac-6532-4c62-99f0-6d047703163c">
+      <Terms xmlns="http://schemas.microsoft.com/office/infopath/2007/PartnerControls"/>
+    </CampaignTagsTaxHTField0>
+    <IsSearchable xmlns="8289c1ac-6532-4c62-99f0-6d047703163c">true</IsSearchable>
+    <TPNamespace xmlns="8289c1ac-6532-4c62-99f0-6d047703163c" xsi:nil="true"/>
+    <TemplateTemplateType xmlns="8289c1ac-6532-4c62-99f0-6d047703163c">Word Document Template</TemplateTemplateType>
+    <Markets xmlns="8289c1ac-6532-4c62-99f0-6d047703163c"/>
+    <OriginalSourceMarket xmlns="8289c1ac-6532-4c62-99f0-6d047703163c">english</OriginalSourceMarket>
+    <TPInstallLocation xmlns="8289c1ac-6532-4c62-99f0-6d047703163c" xsi:nil="true"/>
+    <LocMarketGroupTiers2 xmlns="8289c1ac-6532-4c62-99f0-6d047703163c" xsi:nil="true"/>
+    <TPAppVersion xmlns="8289c1ac-6532-4c62-99f0-6d047703163c" xsi:nil="true"/>
+    <TPCommandLine xmlns="8289c1ac-6532-4c62-99f0-6d047703163c" xsi:nil="true"/>
+    <APAuthor xmlns="8289c1ac-6532-4c62-99f0-6d047703163c">
+      <UserInfo>
+        <DisplayName/>
+        <AccountId>1073741823</AccountId>
+        <AccountType/>
+      </UserInfo>
+    </APAuthor>
+    <EditorialStatus xmlns="8289c1ac-6532-4c62-99f0-6d047703163c">Complete</EditorialStatus>
+    <PublishTargets xmlns="8289c1ac-6532-4c62-99f0-6d047703163c">OfficeOnlineVNext</PublishTargets>
+    <TPLaunchHelpLinkType xmlns="8289c1ac-6532-4c62-99f0-6d047703163c">Template</TPLaunchHelpLinkType>
+    <ScenarioTagsTaxHTField0 xmlns="8289c1ac-6532-4c62-99f0-6d047703163c">
+      <Terms xmlns="http://schemas.microsoft.com/office/infopath/2007/PartnerControls"/>
+    </ScenarioTagsTaxHTField0>
+    <OriginalRelease xmlns="8289c1ac-6532-4c62-99f0-6d047703163c">15</OriginalRelease>
+    <AssetStart xmlns="8289c1ac-6532-4c62-99f0-6d047703163c">2012-05-04T03:06:00+00:00</AssetStart>
+    <LocalizationTagsTaxHTField0 xmlns="8289c1ac-6532-4c62-99f0-6d047703163c">
+      <Terms xmlns="http://schemas.microsoft.com/office/infopath/2007/PartnerControls"/>
+    </LocalizationTagsTaxHTField0>
+    <TPClientViewer xmlns="8289c1ac-6532-4c62-99f0-6d047703163c" xsi:nil="true"/>
+    <CSXHash xmlns="8289c1ac-6532-4c62-99f0-6d047703163c" xsi:nil="true"/>
+    <IsDeleted xmlns="8289c1ac-6532-4c62-99f0-6d047703163c">false</IsDeleted>
+    <ShowIn xmlns="8289c1ac-6532-4c62-99f0-6d047703163c">Show everywhere</ShowIn>
+    <UANotes xmlns="8289c1ac-6532-4c62-99f0-6d047703163c" xsi:nil="true"/>
+    <TemplateStatus xmlns="8289c1ac-6532-4c62-99f0-6d047703163c">Complete</TemplateStatus>
+    <Downloads xmlns="8289c1ac-6532-4c62-99f0-6d047703163c">0</Downloads>
+    <InternalTagsTaxHTField0 xmlns="8289c1ac-6532-4c62-99f0-6d047703163c">
+      <Terms xmlns="http://schemas.microsoft.com/office/infopath/2007/PartnerControls"/>
+    </InternalTagsTaxHTField0>
+    <TPExecutable xmlns="8289c1ac-6532-4c62-99f0-6d047703163c" xsi:nil="true"/>
+    <AssetType xmlns="8289c1ac-6532-4c62-99f0-6d047703163c">TP</AssetType>
+    <Milestone xmlns="8289c1ac-6532-4c62-99f0-6d047703163c" xsi:nil="true"/>
+    <OriginAsset xmlns="8289c1ac-6532-4c62-99f0-6d047703163c" xsi:nil="true"/>
+    <TPComponent xmlns="8289c1ac-6532-4c62-99f0-6d047703163c" xsi:nil="true"/>
+    <ClipArtFilename xmlns="8289c1ac-6532-4c62-99f0-6d047703163c" xsi:nil="true"/>
+    <APEditor xmlns="8289c1ac-6532-4c62-99f0-6d047703163c">
+      <UserInfo>
+        <DisplayName/>
+        <AccountId xsi:nil="true"/>
+        <AccountType/>
+      </UserInfo>
+    </APEditor>
+    <CSXSubmissionMarket xmlns="8289c1ac-6532-4c62-99f0-6d047703163c" xsi:nil="true"/>
+    <ArtSampleDocs xmlns="8289c1ac-6532-4c62-99f0-6d047703163c" xsi:nil="true"/>
+    <UALocComments xmlns="8289c1ac-6532-4c62-99f0-6d047703163c" xsi:nil="true"/>
+    <BlockPublish xmlns="8289c1ac-6532-4c62-99f0-6d047703163c">false</BlockPublish>
+    <BugNumber xmlns="8289c1ac-6532-4c62-99f0-6d047703163c" xsi:nil="true"/>
+    <MarketSpecific xmlns="8289c1ac-6532-4c62-99f0-6d047703163c">false</MarketSpecific>
+    <PrimaryImageGen xmlns="8289c1ac-6532-4c62-99f0-6d047703163c">false</PrimaryImageGen>
+    <IntlLangReview xmlns="8289c1ac-6532-4c62-99f0-6d047703163c">false</IntlLangReview>
+    <MachineTranslated xmlns="8289c1ac-6532-4c62-99f0-6d047703163c">false</MachineTranslated>
+    <ParentAssetId xmlns="8289c1ac-6532-4c62-99f0-6d047703163c" xsi:nil="true"/>
+    <LastModifiedDateTime xmlns="8289c1ac-6532-4c62-99f0-6d047703163c" xsi:nil="true"/>
+    <LegacyData xmlns="8289c1ac-6532-4c62-99f0-6d047703163c" xsi:nil="true"/>
+    <LocComments xmlns="8289c1ac-6532-4c62-99f0-6d047703163c" xsi:nil="true"/>
+    <LocManualTestRequired xmlns="8289c1ac-6532-4c62-99f0-6d047703163c">false</LocManualTestRequired>
+    <BusinessGroup xmlns="8289c1ac-6532-4c62-99f0-6d047703163c" xsi:nil="true"/>
+    <RecommendationsModifier xmlns="8289c1ac-6532-4c62-99f0-6d047703163c" xsi:nil="true"/>
+    <CSXUpdate xmlns="8289c1ac-6532-4c62-99f0-6d047703163c">false</CSXUpdate>
+    <Provider xmlns="8289c1ac-6532-4c62-99f0-6d047703163c" xsi:nil="true"/>
+    <CSXSubmissionDate xmlns="8289c1ac-6532-4c62-99f0-6d047703163c" xsi:nil="true"/>
+    <AssetExpire xmlns="8289c1ac-6532-4c62-99f0-6d047703163c">2029-01-01T00:00:00+00:00</AssetExpire>
+    <SubmitterId xmlns="8289c1ac-6532-4c62-99f0-6d047703163c" xsi:nil="true"/>
+    <AcquiredFrom xmlns="8289c1ac-6532-4c62-99f0-6d047703163c">Internal MS</AcquiredFrom>
+    <UALocRecommendation xmlns="8289c1ac-6532-4c62-99f0-6d047703163c">Localize</UALocRecommendation>
+    <Providers xmlns="8289c1ac-6532-4c62-99f0-6d047703163c" xsi:nil="true"/>
+    <TimesCloned xmlns="8289c1ac-6532-4c62-99f0-6d047703163c" xsi:nil="true"/>
+    <VoteCount xmlns="8289c1ac-6532-4c62-99f0-6d047703163c" xsi:nil="true"/>
+    <IntlLangReviewer xmlns="8289c1ac-6532-4c62-99f0-6d047703163c" xsi:nil="true"/>
+    <IntlLocPriority xmlns="8289c1ac-6532-4c62-99f0-6d047703163c" xsi:nil="true"/>
+    <UAProjectedTotalWords xmlns="8289c1ac-6532-4c62-99f0-6d047703163c" xsi:nil="true"/>
+    <UACurrentWords xmlns="8289c1ac-6532-4c62-99f0-6d047703163c" xsi:nil="true"/>
+    <DSATActionTaken xmlns="8289c1ac-6532-4c62-99f0-6d047703163c" xsi:nil="true"/>
+    <Manager xmlns="8289c1ac-6532-4c62-99f0-6d047703163c" xsi:nil="true"/>
+    <OutputCachingOn xmlns="8289c1ac-6532-4c62-99f0-6d047703163c">false</OutputCachingOn>
+    <ApprovalLog xmlns="8289c1ac-6532-4c62-99f0-6d047703163c" xsi:nil="true"/>
+    <ApprovalStatus xmlns="8289c1ac-6532-4c62-99f0-6d047703163c">InProgress</ApprovalStatus>
+    <FriendlyTitle xmlns="8289c1ac-6532-4c62-99f0-6d047703163c" xsi:nil="true"/>
+    <LocRecommendedHandoff xmlns="8289c1ac-6532-4c62-99f0-6d047703163c" xsi:nil="true"/>
+    <APDescription xmlns="8289c1ac-6532-4c62-99f0-6d047703163c" xsi:nil="true"/>
+    <TaxCatchAll xmlns="8289c1ac-6532-4c62-99f0-6d047703163c"/>
+    <IntlLangReviewDate xmlns="8289c1ac-6532-4c62-99f0-6d047703163c" xsi:nil="true"/>
+    <NumericId xmlns="8289c1ac-6532-4c62-99f0-6d047703163c" xsi:nil="true"/>
+    <OOCacheId xmlns="8289c1ac-6532-4c62-99f0-6d047703163c" xsi:nil="true"/>
+    <PlannedPubDate xmlns="8289c1ac-6532-4c62-99f0-6d047703163c" xsi:nil="true"/>
+    <PolicheckWords xmlns="8289c1ac-6532-4c62-99f0-6d047703163c" xsi:nil="true"/>
+    <ContentItem xmlns="8289c1ac-6532-4c62-99f0-6d047703163c" xsi:nil="true"/>
+    <HandoffToMSDN xmlns="8289c1ac-6532-4c62-99f0-6d047703163c" xsi:nil="true"/>
+    <EditorialTags xmlns="8289c1ac-6532-4c62-99f0-6d047703163c" xsi:nil="true"/>
+    <LastHandOff xmlns="8289c1ac-6532-4c62-99f0-6d047703163c" xsi:nil="true"/>
+  </documentManagement>
+</p:properties>
+</file>
+
+<file path=customXml/item3.xml><?xml version="1.0" encoding="utf-8"?>
+<?mso-contentType ?>
+<FormTemplates xmlns="http://schemas.microsoft.com/sharepoint/v3/contenttype/forms">
+  <Display>DocumentLibraryForm</Display>
+  <Edit>AssetEditForm</Edit>
+  <New>DocumentLibraryForm</New>
+</FormTemplates>
+</file>
+
+<file path=customXml/item4.xml><?xml version="1.0" encoding="utf-8"?>
 <ct:contentTypeSchema xmlns:ct="http://schemas.microsoft.com/office/2006/metadata/contentType" xmlns:ma="http://schemas.microsoft.com/office/2006/metadata/properties/metaAttributes" ct:_="" ma:_="" ma:contentTypeName="TemplateFile" ma:contentTypeID="0x0101005EB5FCBB1E5ECD4D83FA6E62BA4F98FF04003B76559807ED7042AFCC9CD6E0E16B7A" ma:contentTypeVersion="56" ma:contentTypeDescription="Create a new document." ma:contentTypeScope="" ma:versionID="1bb8166288bc6583df760821a8465e9a">
   <xsd:schema xmlns:xsd="http://www.w3.org/2001/XMLSchema" xmlns:xs="http://www.w3.org/2001/XMLSchema" xmlns:p="http://schemas.microsoft.com/office/2006/metadata/properties" xmlns:ns2="8289c1ac-6532-4c62-99f0-6d047703163c" targetNamespace="http://schemas.microsoft.com/office/2006/metadata/properties" ma:root="true" ma:fieldsID="72dad6d391a7c203314e0cd163637bed" ns2:_="">
     <xsd:import namespace="8289c1ac-6532-4c62-99f0-6d047703163c"/>
@@ -7079,140 +6900,6 @@
 </ct:contentTypeSchema>
 </file>
 
-<file path=customXml/item3.xml><?xml version="1.0" encoding="utf-8"?>
-<?mso-contentType ?>
-<FormTemplates xmlns="http://schemas.microsoft.com/sharepoint/v3/contenttype/forms">
-  <Display>DocumentLibraryForm</Display>
-  <Edit>AssetEditForm</Edit>
-  <New>DocumentLibraryForm</New>
-</FormTemplates>
-</file>
-
-<file path=customXml/item4.xml><?xml version="1.0" encoding="utf-8"?>
-<p:properties xmlns:p="http://schemas.microsoft.com/office/2006/metadata/properties" xmlns:xsi="http://www.w3.org/2001/XMLSchema-instance" xmlns:pc="http://schemas.microsoft.com/office/infopath/2007/PartnerControls">
-  <documentManagement>
-    <DirectSourceMarket xmlns="8289c1ac-6532-4c62-99f0-6d047703163c">english</DirectSourceMarket>
-    <ThumbnailAssetId xmlns="8289c1ac-6532-4c62-99f0-6d047703163c" xsi:nil="true"/>
-    <AssetId xmlns="8289c1ac-6532-4c62-99f0-6d047703163c">TP102892830</AssetId>
-    <TPFriendlyName xmlns="8289c1ac-6532-4c62-99f0-6d047703163c" xsi:nil="true"/>
-    <SourceTitle xmlns="8289c1ac-6532-4c62-99f0-6d047703163c" xsi:nil="true"/>
-    <TPApplication xmlns="8289c1ac-6532-4c62-99f0-6d047703163c" xsi:nil="true"/>
-    <TPLaunchHelpLink xmlns="8289c1ac-6532-4c62-99f0-6d047703163c" xsi:nil="true"/>
-    <OpenTemplate xmlns="8289c1ac-6532-4c62-99f0-6d047703163c">true</OpenTemplate>
-    <CrawlForDependencies xmlns="8289c1ac-6532-4c62-99f0-6d047703163c">false</CrawlForDependencies>
-    <TrustLevel xmlns="8289c1ac-6532-4c62-99f0-6d047703163c">1 Microsoft Managed Content</TrustLevel>
-    <FeatureTagsTaxHTField0 xmlns="8289c1ac-6532-4c62-99f0-6d047703163c">
-      <Terms xmlns="http://schemas.microsoft.com/office/infopath/2007/PartnerControls"/>
-    </FeatureTagsTaxHTField0>
-    <PublishStatusLookup xmlns="8289c1ac-6532-4c62-99f0-6d047703163c">
-      <Value>337795</Value>
-    </PublishStatusLookup>
-    <LocLastLocAttemptVersionLookup xmlns="8289c1ac-6532-4c62-99f0-6d047703163c">154894</LocLastLocAttemptVersionLookup>
-    <CampaignTagsTaxHTField0 xmlns="8289c1ac-6532-4c62-99f0-6d047703163c">
-      <Terms xmlns="http://schemas.microsoft.com/office/infopath/2007/PartnerControls"/>
-    </CampaignTagsTaxHTField0>
-    <IsSearchable xmlns="8289c1ac-6532-4c62-99f0-6d047703163c">true</IsSearchable>
-    <TPNamespace xmlns="8289c1ac-6532-4c62-99f0-6d047703163c" xsi:nil="true"/>
-    <TemplateTemplateType xmlns="8289c1ac-6532-4c62-99f0-6d047703163c">Word Document Template</TemplateTemplateType>
-    <Markets xmlns="8289c1ac-6532-4c62-99f0-6d047703163c"/>
-    <OriginalSourceMarket xmlns="8289c1ac-6532-4c62-99f0-6d047703163c">english</OriginalSourceMarket>
-    <TPInstallLocation xmlns="8289c1ac-6532-4c62-99f0-6d047703163c" xsi:nil="true"/>
-    <LocMarketGroupTiers2 xmlns="8289c1ac-6532-4c62-99f0-6d047703163c" xsi:nil="true"/>
-    <TPAppVersion xmlns="8289c1ac-6532-4c62-99f0-6d047703163c" xsi:nil="true"/>
-    <TPCommandLine xmlns="8289c1ac-6532-4c62-99f0-6d047703163c" xsi:nil="true"/>
-    <APAuthor xmlns="8289c1ac-6532-4c62-99f0-6d047703163c">
-      <UserInfo>
-        <DisplayName/>
-        <AccountId>1073741823</AccountId>
-        <AccountType/>
-      </UserInfo>
-    </APAuthor>
-    <EditorialStatus xmlns="8289c1ac-6532-4c62-99f0-6d047703163c">Complete</EditorialStatus>
-    <PublishTargets xmlns="8289c1ac-6532-4c62-99f0-6d047703163c">OfficeOnlineVNext</PublishTargets>
-    <TPLaunchHelpLinkType xmlns="8289c1ac-6532-4c62-99f0-6d047703163c">Template</TPLaunchHelpLinkType>
-    <ScenarioTagsTaxHTField0 xmlns="8289c1ac-6532-4c62-99f0-6d047703163c">
-      <Terms xmlns="http://schemas.microsoft.com/office/infopath/2007/PartnerControls"/>
-    </ScenarioTagsTaxHTField0>
-    <OriginalRelease xmlns="8289c1ac-6532-4c62-99f0-6d047703163c">15</OriginalRelease>
-    <AssetStart xmlns="8289c1ac-6532-4c62-99f0-6d047703163c">2012-05-04T03:06:00+00:00</AssetStart>
-    <LocalizationTagsTaxHTField0 xmlns="8289c1ac-6532-4c62-99f0-6d047703163c">
-      <Terms xmlns="http://schemas.microsoft.com/office/infopath/2007/PartnerControls"/>
-    </LocalizationTagsTaxHTField0>
-    <TPClientViewer xmlns="8289c1ac-6532-4c62-99f0-6d047703163c" xsi:nil="true"/>
-    <CSXHash xmlns="8289c1ac-6532-4c62-99f0-6d047703163c" xsi:nil="true"/>
-    <IsDeleted xmlns="8289c1ac-6532-4c62-99f0-6d047703163c">false</IsDeleted>
-    <ShowIn xmlns="8289c1ac-6532-4c62-99f0-6d047703163c">Show everywhere</ShowIn>
-    <UANotes xmlns="8289c1ac-6532-4c62-99f0-6d047703163c" xsi:nil="true"/>
-    <TemplateStatus xmlns="8289c1ac-6532-4c62-99f0-6d047703163c">Complete</TemplateStatus>
-    <Downloads xmlns="8289c1ac-6532-4c62-99f0-6d047703163c">0</Downloads>
-    <InternalTagsTaxHTField0 xmlns="8289c1ac-6532-4c62-99f0-6d047703163c">
-      <Terms xmlns="http://schemas.microsoft.com/office/infopath/2007/PartnerControls"/>
-    </InternalTagsTaxHTField0>
-    <TPExecutable xmlns="8289c1ac-6532-4c62-99f0-6d047703163c" xsi:nil="true"/>
-    <AssetType xmlns="8289c1ac-6532-4c62-99f0-6d047703163c">TP</AssetType>
-    <Milestone xmlns="8289c1ac-6532-4c62-99f0-6d047703163c" xsi:nil="true"/>
-    <OriginAsset xmlns="8289c1ac-6532-4c62-99f0-6d047703163c" xsi:nil="true"/>
-    <TPComponent xmlns="8289c1ac-6532-4c62-99f0-6d047703163c" xsi:nil="true"/>
-    <ClipArtFilename xmlns="8289c1ac-6532-4c62-99f0-6d047703163c" xsi:nil="true"/>
-    <APEditor xmlns="8289c1ac-6532-4c62-99f0-6d047703163c">
-      <UserInfo>
-        <DisplayName/>
-        <AccountId xsi:nil="true"/>
-        <AccountType/>
-      </UserInfo>
-    </APEditor>
-    <CSXSubmissionMarket xmlns="8289c1ac-6532-4c62-99f0-6d047703163c" xsi:nil="true"/>
-    <ArtSampleDocs xmlns="8289c1ac-6532-4c62-99f0-6d047703163c" xsi:nil="true"/>
-    <UALocComments xmlns="8289c1ac-6532-4c62-99f0-6d047703163c" xsi:nil="true"/>
-    <BlockPublish xmlns="8289c1ac-6532-4c62-99f0-6d047703163c">false</BlockPublish>
-    <BugNumber xmlns="8289c1ac-6532-4c62-99f0-6d047703163c" xsi:nil="true"/>
-    <MarketSpecific xmlns="8289c1ac-6532-4c62-99f0-6d047703163c">false</MarketSpecific>
-    <PrimaryImageGen xmlns="8289c1ac-6532-4c62-99f0-6d047703163c">false</PrimaryImageGen>
-    <IntlLangReview xmlns="8289c1ac-6532-4c62-99f0-6d047703163c">false</IntlLangReview>
-    <MachineTranslated xmlns="8289c1ac-6532-4c62-99f0-6d047703163c">false</MachineTranslated>
-    <ParentAssetId xmlns="8289c1ac-6532-4c62-99f0-6d047703163c" xsi:nil="true"/>
-    <LastModifiedDateTime xmlns="8289c1ac-6532-4c62-99f0-6d047703163c" xsi:nil="true"/>
-    <LegacyData xmlns="8289c1ac-6532-4c62-99f0-6d047703163c" xsi:nil="true"/>
-    <LocComments xmlns="8289c1ac-6532-4c62-99f0-6d047703163c" xsi:nil="true"/>
-    <LocManualTestRequired xmlns="8289c1ac-6532-4c62-99f0-6d047703163c">false</LocManualTestRequired>
-    <BusinessGroup xmlns="8289c1ac-6532-4c62-99f0-6d047703163c" xsi:nil="true"/>
-    <RecommendationsModifier xmlns="8289c1ac-6532-4c62-99f0-6d047703163c" xsi:nil="true"/>
-    <CSXUpdate xmlns="8289c1ac-6532-4c62-99f0-6d047703163c">false</CSXUpdate>
-    <Provider xmlns="8289c1ac-6532-4c62-99f0-6d047703163c" xsi:nil="true"/>
-    <CSXSubmissionDate xmlns="8289c1ac-6532-4c62-99f0-6d047703163c" xsi:nil="true"/>
-    <AssetExpire xmlns="8289c1ac-6532-4c62-99f0-6d047703163c">2029-01-01T00:00:00+00:00</AssetExpire>
-    <SubmitterId xmlns="8289c1ac-6532-4c62-99f0-6d047703163c" xsi:nil="true"/>
-    <AcquiredFrom xmlns="8289c1ac-6532-4c62-99f0-6d047703163c">Internal MS</AcquiredFrom>
-    <UALocRecommendation xmlns="8289c1ac-6532-4c62-99f0-6d047703163c">Localize</UALocRecommendation>
-    <Providers xmlns="8289c1ac-6532-4c62-99f0-6d047703163c" xsi:nil="true"/>
-    <TimesCloned xmlns="8289c1ac-6532-4c62-99f0-6d047703163c" xsi:nil="true"/>
-    <VoteCount xmlns="8289c1ac-6532-4c62-99f0-6d047703163c" xsi:nil="true"/>
-    <IntlLangReviewer xmlns="8289c1ac-6532-4c62-99f0-6d047703163c" xsi:nil="true"/>
-    <IntlLocPriority xmlns="8289c1ac-6532-4c62-99f0-6d047703163c" xsi:nil="true"/>
-    <UAProjectedTotalWords xmlns="8289c1ac-6532-4c62-99f0-6d047703163c" xsi:nil="true"/>
-    <UACurrentWords xmlns="8289c1ac-6532-4c62-99f0-6d047703163c" xsi:nil="true"/>
-    <DSATActionTaken xmlns="8289c1ac-6532-4c62-99f0-6d047703163c" xsi:nil="true"/>
-    <Manager xmlns="8289c1ac-6532-4c62-99f0-6d047703163c" xsi:nil="true"/>
-    <OutputCachingOn xmlns="8289c1ac-6532-4c62-99f0-6d047703163c">false</OutputCachingOn>
-    <ApprovalLog xmlns="8289c1ac-6532-4c62-99f0-6d047703163c" xsi:nil="true"/>
-    <ApprovalStatus xmlns="8289c1ac-6532-4c62-99f0-6d047703163c">InProgress</ApprovalStatus>
-    <FriendlyTitle xmlns="8289c1ac-6532-4c62-99f0-6d047703163c" xsi:nil="true"/>
-    <LocRecommendedHandoff xmlns="8289c1ac-6532-4c62-99f0-6d047703163c" xsi:nil="true"/>
-    <APDescription xmlns="8289c1ac-6532-4c62-99f0-6d047703163c" xsi:nil="true"/>
-    <TaxCatchAll xmlns="8289c1ac-6532-4c62-99f0-6d047703163c"/>
-    <IntlLangReviewDate xmlns="8289c1ac-6532-4c62-99f0-6d047703163c" xsi:nil="true"/>
-    <NumericId xmlns="8289c1ac-6532-4c62-99f0-6d047703163c" xsi:nil="true"/>
-    <OOCacheId xmlns="8289c1ac-6532-4c62-99f0-6d047703163c" xsi:nil="true"/>
-    <PlannedPubDate xmlns="8289c1ac-6532-4c62-99f0-6d047703163c" xsi:nil="true"/>
-    <PolicheckWords xmlns="8289c1ac-6532-4c62-99f0-6d047703163c" xsi:nil="true"/>
-    <ContentItem xmlns="8289c1ac-6532-4c62-99f0-6d047703163c" xsi:nil="true"/>
-    <HandoffToMSDN xmlns="8289c1ac-6532-4c62-99f0-6d047703163c" xsi:nil="true"/>
-    <EditorialTags xmlns="8289c1ac-6532-4c62-99f0-6d047703163c" xsi:nil="true"/>
-    <LastHandOff xmlns="8289c1ac-6532-4c62-99f0-6d047703163c" xsi:nil="true"/>
-  </documentManagement>
-</p:properties>
-</file>
-
 <file path=customXml/item5.xml><?xml version="1.0" encoding="utf-8"?>
 <b:Sources xmlns:b="http://schemas.openxmlformats.org/officeDocument/2006/bibliography" SelectedStyle="\APA.XSL" StyleName="APA"/>
 </file>
@@ -7226,6 +6913,24 @@
 </file>
 
 <file path=customXml/itemProps2.xml><?xml version="1.0" encoding="utf-8"?>
+<ds:datastoreItem xmlns:ds="http://schemas.openxmlformats.org/officeDocument/2006/customXml" ds:itemID="{1A4910BD-4ACC-4771-A3F6-24D978A06F10}">
+  <ds:schemaRefs>
+    <ds:schemaRef ds:uri="http://schemas.microsoft.com/office/2006/metadata/properties"/>
+    <ds:schemaRef ds:uri="http://schemas.microsoft.com/office/infopath/2007/PartnerControls"/>
+    <ds:schemaRef ds:uri="8289c1ac-6532-4c62-99f0-6d047703163c"/>
+  </ds:schemaRefs>
+</ds:datastoreItem>
+</file>
+
+<file path=customXml/itemProps3.xml><?xml version="1.0" encoding="utf-8"?>
+<ds:datastoreItem xmlns:ds="http://schemas.openxmlformats.org/officeDocument/2006/customXml" ds:itemID="{90D0373F-502C-4858-A3B7-6EBFD2D98CAA}">
+  <ds:schemaRefs>
+    <ds:schemaRef ds:uri="http://schemas.microsoft.com/sharepoint/v3/contenttype/forms"/>
+  </ds:schemaRefs>
+</ds:datastoreItem>
+</file>
+
+<file path=customXml/itemProps4.xml><?xml version="1.0" encoding="utf-8"?>
 <ds:datastoreItem xmlns:ds="http://schemas.openxmlformats.org/officeDocument/2006/customXml" ds:itemID="{0097452B-7BBF-43CD-AD56-264D77C01A8A}">
   <ds:schemaRefs>
     <ds:schemaRef ds:uri="http://schemas.microsoft.com/office/2006/metadata/contentType"/>
@@ -7243,26 +6948,8 @@
 </ds:datastoreItem>
 </file>
 
-<file path=customXml/itemProps3.xml><?xml version="1.0" encoding="utf-8"?>
-<ds:datastoreItem xmlns:ds="http://schemas.openxmlformats.org/officeDocument/2006/customXml" ds:itemID="{90D0373F-502C-4858-A3B7-6EBFD2D98CAA}">
-  <ds:schemaRefs>
-    <ds:schemaRef ds:uri="http://schemas.microsoft.com/sharepoint/v3/contenttype/forms"/>
-  </ds:schemaRefs>
-</ds:datastoreItem>
-</file>
-
-<file path=customXml/itemProps4.xml><?xml version="1.0" encoding="utf-8"?>
-<ds:datastoreItem xmlns:ds="http://schemas.openxmlformats.org/officeDocument/2006/customXml" ds:itemID="{1A4910BD-4ACC-4771-A3F6-24D978A06F10}">
-  <ds:schemaRefs>
-    <ds:schemaRef ds:uri="http://schemas.microsoft.com/office/2006/metadata/properties"/>
-    <ds:schemaRef ds:uri="http://schemas.microsoft.com/office/infopath/2007/PartnerControls"/>
-    <ds:schemaRef ds:uri="8289c1ac-6532-4c62-99f0-6d047703163c"/>
-  </ds:schemaRefs>
-</ds:datastoreItem>
-</file>
-
 <file path=customXml/itemProps5.xml><?xml version="1.0" encoding="utf-8"?>
-<ds:datastoreItem xmlns:ds="http://schemas.openxmlformats.org/officeDocument/2006/customXml" ds:itemID="{20FFEF78-5564-BE43-880D-304F220B1293}">
+<ds:datastoreItem xmlns:ds="http://schemas.openxmlformats.org/officeDocument/2006/customXml" ds:itemID="{073339D1-806A-4F56-9B50-28574AF7E9AC}">
   <ds:schemaRefs>
     <ds:schemaRef ds:uri="http://schemas.openxmlformats.org/officeDocument/2006/bibliography"/>
   </ds:schemaRefs>

--- a/Relatorio.docx
+++ b/Relatorio.docx
@@ -1199,7 +1199,21 @@
         <w:rPr>
           <w:lang w:val="pt-PT"/>
         </w:rPr>
-        <w:t>de de atletas um clube desportivo</w:t>
+        <w:t xml:space="preserve">de </w:t>
+      </w:r>
+      <w:proofErr w:type="spellStart"/>
+      <w:r>
+        <w:rPr>
+          <w:lang w:val="pt-PT"/>
+        </w:rPr>
+        <w:t>de</w:t>
+      </w:r>
+      <w:proofErr w:type="spellEnd"/>
+      <w:r>
+        <w:rPr>
+          <w:lang w:val="pt-PT"/>
+        </w:rPr>
+        <w:t xml:space="preserve"> atletas um clube desportivo</w:t>
       </w:r>
       <w:r>
         <w:rPr>
@@ -1412,11 +1426,19 @@
           <w:lang w:val="pt-PT"/>
         </w:rPr>
       </w:pPr>
-      <w:r>
-        <w:rPr>
-          <w:lang w:val="pt-PT"/>
-        </w:rPr>
-        <w:t>Worker: classe usada para registar todos os trabalhadores do clube</w:t>
+      <w:proofErr w:type="spellStart"/>
+      <w:r>
+        <w:rPr>
+          <w:lang w:val="pt-PT"/>
+        </w:rPr>
+        <w:t>Worker</w:t>
+      </w:r>
+      <w:proofErr w:type="spellEnd"/>
+      <w:r>
+        <w:rPr>
+          <w:lang w:val="pt-PT"/>
+        </w:rPr>
+        <w:t>: classe usada para registar todos os trabalhadores do clube</w:t>
       </w:r>
     </w:p>
     <w:p>
@@ -1430,11 +1452,33 @@
           <w:lang w:val="pt-PT"/>
         </w:rPr>
       </w:pPr>
-      <w:r>
-        <w:rPr>
-          <w:lang w:val="pt-PT"/>
-        </w:rPr>
-        <w:t>Athlete: subclasse de Worker usada para gerir atletas</w:t>
+      <w:proofErr w:type="spellStart"/>
+      <w:r>
+        <w:rPr>
+          <w:lang w:val="pt-PT"/>
+        </w:rPr>
+        <w:t>Athlete</w:t>
+      </w:r>
+      <w:proofErr w:type="spellEnd"/>
+      <w:r>
+        <w:rPr>
+          <w:lang w:val="pt-PT"/>
+        </w:rPr>
+        <w:t xml:space="preserve">: subclasse de </w:t>
+      </w:r>
+      <w:proofErr w:type="spellStart"/>
+      <w:r>
+        <w:rPr>
+          <w:lang w:val="pt-PT"/>
+        </w:rPr>
+        <w:t>Worker</w:t>
+      </w:r>
+      <w:proofErr w:type="spellEnd"/>
+      <w:r>
+        <w:rPr>
+          <w:lang w:val="pt-PT"/>
+        </w:rPr>
+        <w:t xml:space="preserve"> usada para gerir atletas</w:t>
       </w:r>
     </w:p>
     <w:p>
@@ -1448,12 +1492,14 @@
           <w:lang w:val="pt-PT"/>
         </w:rPr>
       </w:pPr>
+      <w:proofErr w:type="spellStart"/>
       <w:r>
         <w:rPr>
           <w:lang w:val="pt-PT"/>
         </w:rPr>
         <w:t>Goalkeeper</w:t>
       </w:r>
+      <w:proofErr w:type="spellEnd"/>
     </w:p>
     <w:p>
       <w:pPr>
@@ -1484,12 +1530,14 @@
           <w:lang w:val="pt-PT"/>
         </w:rPr>
       </w:pPr>
+      <w:proofErr w:type="spellStart"/>
       <w:r>
         <w:rPr>
           <w:lang w:val="pt-PT"/>
         </w:rPr>
         <w:t>Midfielder</w:t>
       </w:r>
+      <w:proofErr w:type="spellEnd"/>
     </w:p>
     <w:p>
       <w:pPr>
@@ -1502,12 +1550,14 @@
           <w:lang w:val="pt-PT"/>
         </w:rPr>
       </w:pPr>
+      <w:proofErr w:type="spellStart"/>
       <w:r>
         <w:rPr>
           <w:lang w:val="pt-PT"/>
         </w:rPr>
         <w:t>Forward</w:t>
       </w:r>
+      <w:proofErr w:type="spellEnd"/>
     </w:p>
     <w:p>
       <w:pPr>
@@ -1524,7 +1574,21 @@
         <w:rPr>
           <w:lang w:val="pt-PT"/>
         </w:rPr>
-        <w:t>Coach: subclasse de Worker usada para gerir treinadores</w:t>
+        <w:t xml:space="preserve">Coach: subclasse de </w:t>
+      </w:r>
+      <w:proofErr w:type="spellStart"/>
+      <w:r>
+        <w:rPr>
+          <w:lang w:val="pt-PT"/>
+        </w:rPr>
+        <w:t>Worker</w:t>
+      </w:r>
+      <w:proofErr w:type="spellEnd"/>
+      <w:r>
+        <w:rPr>
+          <w:lang w:val="pt-PT"/>
+        </w:rPr>
+        <w:t xml:space="preserve"> usada para gerir treinadores</w:t>
       </w:r>
     </w:p>
     <w:p>
@@ -1556,11 +1620,19 @@
           <w:lang w:val="pt-PT"/>
         </w:rPr>
       </w:pPr>
-      <w:r>
-        <w:rPr>
-          <w:lang w:val="pt-PT"/>
-        </w:rPr>
-        <w:t>Season: classe usada para gerir informação das épocas desportivas</w:t>
+      <w:proofErr w:type="spellStart"/>
+      <w:r>
+        <w:rPr>
+          <w:lang w:val="pt-PT"/>
+        </w:rPr>
+        <w:t>Season</w:t>
+      </w:r>
+      <w:proofErr w:type="spellEnd"/>
+      <w:r>
+        <w:rPr>
+          <w:lang w:val="pt-PT"/>
+        </w:rPr>
+        <w:t>: classe usada para gerir informação das épocas desportivas</w:t>
       </w:r>
     </w:p>
     <w:p>
@@ -1574,11 +1646,19 @@
           <w:lang w:val="pt-PT"/>
         </w:rPr>
       </w:pPr>
-      <w:r>
-        <w:rPr>
-          <w:lang w:val="pt-PT"/>
-        </w:rPr>
-        <w:t>Level: classe usada para gerir a informação de cada escalão</w:t>
+      <w:proofErr w:type="spellStart"/>
+      <w:r>
+        <w:rPr>
+          <w:lang w:val="pt-PT"/>
+        </w:rPr>
+        <w:t>Level</w:t>
+      </w:r>
+      <w:proofErr w:type="spellEnd"/>
+      <w:r>
+        <w:rPr>
+          <w:lang w:val="pt-PT"/>
+        </w:rPr>
+        <w:t>: classe usada para gerir a informação de cada escalão</w:t>
       </w:r>
     </w:p>
     <w:p>
@@ -1628,11 +1708,47 @@
           <w:lang w:val="pt-PT"/>
         </w:rPr>
       </w:pPr>
-      <w:r>
-        <w:rPr>
-          <w:lang w:val="pt-PT"/>
-        </w:rPr>
-        <w:t>Tournament: classe usada para gerir informação relativa a torneios (esta classe faz uso de binary trees para gerir a árvore do torneio)</w:t>
+      <w:proofErr w:type="spellStart"/>
+      <w:r>
+        <w:rPr>
+          <w:lang w:val="pt-PT"/>
+        </w:rPr>
+        <w:t>Tournament</w:t>
+      </w:r>
+      <w:proofErr w:type="spellEnd"/>
+      <w:r>
+        <w:rPr>
+          <w:lang w:val="pt-PT"/>
+        </w:rPr>
+        <w:t xml:space="preserve">: classe usada para gerir informação relativa a torneios (esta classe faz uso de </w:t>
+      </w:r>
+      <w:proofErr w:type="spellStart"/>
+      <w:r>
+        <w:rPr>
+          <w:lang w:val="pt-PT"/>
+        </w:rPr>
+        <w:t>binary</w:t>
+      </w:r>
+      <w:proofErr w:type="spellEnd"/>
+      <w:r>
+        <w:rPr>
+          <w:lang w:val="pt-PT"/>
+        </w:rPr>
+        <w:t xml:space="preserve"> </w:t>
+      </w:r>
+      <w:proofErr w:type="spellStart"/>
+      <w:r>
+        <w:rPr>
+          <w:lang w:val="pt-PT"/>
+        </w:rPr>
+        <w:t>trees</w:t>
+      </w:r>
+      <w:proofErr w:type="spellEnd"/>
+      <w:r>
+        <w:rPr>
+          <w:lang w:val="pt-PT"/>
+        </w:rPr>
+        <w:t xml:space="preserve"> para gerir a árvore do torneio)</w:t>
       </w:r>
     </w:p>
     <w:p>
@@ -1678,12 +1794,14 @@
           <w:lang w:val="pt-PT"/>
         </w:rPr>
       </w:pPr>
+      <w:proofErr w:type="spellStart"/>
       <w:r>
         <w:rPr>
           <w:lang w:val="pt-PT"/>
         </w:rPr>
         <w:t>Table</w:t>
       </w:r>
+      <w:proofErr w:type="spellEnd"/>
     </w:p>
     <w:p>
       <w:pPr>
@@ -1714,12 +1832,14 @@
           <w:lang w:val="pt-PT"/>
         </w:rPr>
       </w:pPr>
+      <w:proofErr w:type="spellStart"/>
       <w:r>
         <w:rPr>
           <w:lang w:val="pt-PT"/>
         </w:rPr>
         <w:t>Fraction</w:t>
       </w:r>
+      <w:proofErr w:type="spellEnd"/>
     </w:p>
     <w:p>
       <w:pPr>
@@ -1732,11 +1852,19 @@
           <w:lang w:val="pt-PT"/>
         </w:rPr>
       </w:pPr>
-      <w:r>
-        <w:rPr>
-          <w:lang w:val="pt-PT"/>
-        </w:rPr>
-        <w:t>InfoAthlete (ficha de atleta com informação relativa a desempenho do mesmo</w:t>
+      <w:proofErr w:type="spellStart"/>
+      <w:r>
+        <w:rPr>
+          <w:lang w:val="pt-PT"/>
+        </w:rPr>
+        <w:t>InfoAthlete</w:t>
+      </w:r>
+      <w:proofErr w:type="spellEnd"/>
+      <w:r>
+        <w:rPr>
+          <w:lang w:val="pt-PT"/>
+        </w:rPr>
+        <w:t xml:space="preserve"> (ficha de atleta com informação relativa a desempenho do mesmo</w:t>
       </w:r>
       <w:r>
         <w:rPr>
@@ -1938,6 +2066,8 @@
         </w:rPr>
         <w:t>Ficheiro de torneios</w:t>
       </w:r>
+      <w:bookmarkStart w:id="2" w:name="_GoBack"/>
+      <w:bookmarkEnd w:id="2"/>
     </w:p>
     <w:p>
       <w:pPr>
@@ -2040,14 +2170,14 @@
           <w:lang w:val="pt-PT"/>
         </w:rPr>
       </w:pPr>
-      <w:bookmarkStart w:id="2" w:name="_Toc467445634"/>
+      <w:bookmarkStart w:id="3" w:name="_Toc467445634"/>
       <w:r>
         <w:rPr>
           <w:lang w:val="pt-PT"/>
         </w:rPr>
         <w:t>Diagramas UML</w:t>
       </w:r>
-      <w:bookmarkEnd w:id="2"/>
+      <w:bookmarkEnd w:id="3"/>
     </w:p>
     <w:p>
       <w:r>
@@ -2109,14 +2239,14 @@
           <w:lang w:val="pt-PT"/>
         </w:rPr>
       </w:pPr>
-      <w:bookmarkStart w:id="3" w:name="_Toc467445635"/>
+      <w:bookmarkStart w:id="4" w:name="_Toc467445635"/>
       <w:r>
         <w:rPr>
           <w:lang w:val="pt-PT"/>
         </w:rPr>
         <w:t>Principais Dificuldades</w:t>
       </w:r>
-      <w:bookmarkEnd w:id="3"/>
+      <w:bookmarkEnd w:id="4"/>
       <w:r>
         <w:rPr>
           <w:lang w:val="pt-PT"/>
@@ -2245,14 +2375,14 @@
           <w:lang w:val="pt-PT"/>
         </w:rPr>
       </w:pPr>
-      <w:bookmarkStart w:id="4" w:name="_Toc467445636"/>
+      <w:bookmarkStart w:id="5" w:name="_Toc467445636"/>
       <w:r>
         <w:rPr>
           <w:lang w:val="pt-PT"/>
         </w:rPr>
         <w:t>Esforço Individual</w:t>
       </w:r>
-      <w:bookmarkEnd w:id="4"/>
+      <w:bookmarkEnd w:id="5"/>
       <w:r>
         <w:rPr>
           <w:lang w:val="pt-PT"/>
@@ -2351,12 +2481,14 @@
           <w:lang w:val="pt-PT"/>
         </w:rPr>
       </w:pPr>
+      <w:proofErr w:type="spellStart"/>
       <w:r>
         <w:rPr>
           <w:lang w:val="pt-PT"/>
         </w:rPr>
         <w:t>Level</w:t>
       </w:r>
+      <w:proofErr w:type="spellEnd"/>
     </w:p>
     <w:p>
       <w:pPr>
@@ -2405,12 +2537,14 @@
           <w:lang w:val="pt-PT"/>
         </w:rPr>
       </w:pPr>
+      <w:proofErr w:type="spellStart"/>
       <w:r>
         <w:rPr>
           <w:lang w:val="pt-PT"/>
         </w:rPr>
         <w:t>Tournament</w:t>
       </w:r>
+      <w:proofErr w:type="spellEnd"/>
     </w:p>
     <w:p>
       <w:pPr>
@@ -2427,7 +2561,21 @@
         <w:rPr>
           <w:lang w:val="pt-PT"/>
         </w:rPr>
-        <w:t>Algumas classes e funções utilitárias (ex.:exceções)</w:t>
+        <w:t>Algumas classes e funções utilitárias (</w:t>
+      </w:r>
+      <w:proofErr w:type="spellStart"/>
+      <w:r>
+        <w:rPr>
+          <w:lang w:val="pt-PT"/>
+        </w:rPr>
+        <w:t>ex.:exceções</w:t>
+      </w:r>
+      <w:proofErr w:type="spellEnd"/>
+      <w:r>
+        <w:rPr>
+          <w:lang w:val="pt-PT"/>
+        </w:rPr>
+        <w:t>)</w:t>
       </w:r>
     </w:p>
     <w:p>
@@ -2477,12 +2625,14 @@
           <w:lang w:val="pt-PT"/>
         </w:rPr>
       </w:pPr>
+      <w:proofErr w:type="spellStart"/>
       <w:r>
         <w:rPr>
           <w:lang w:val="pt-PT"/>
         </w:rPr>
         <w:t>Worker</w:t>
       </w:r>
+      <w:proofErr w:type="spellEnd"/>
     </w:p>
     <w:p>
       <w:pPr>
@@ -2513,12 +2663,14 @@
           <w:lang w:val="pt-PT"/>
         </w:rPr>
       </w:pPr>
+      <w:proofErr w:type="spellStart"/>
       <w:r>
         <w:rPr>
           <w:lang w:val="pt-PT"/>
         </w:rPr>
         <w:t>Athlete</w:t>
       </w:r>
+      <w:proofErr w:type="spellEnd"/>
     </w:p>
     <w:p>
       <w:pPr>
@@ -2531,12 +2683,14 @@
           <w:lang w:val="pt-PT"/>
         </w:rPr>
       </w:pPr>
+      <w:proofErr w:type="spellStart"/>
       <w:r>
         <w:rPr>
           <w:lang w:val="pt-PT"/>
         </w:rPr>
         <w:t>Goalkeeper</w:t>
       </w:r>
+      <w:proofErr w:type="spellEnd"/>
     </w:p>
     <w:p>
       <w:pPr>
@@ -2567,12 +2721,14 @@
           <w:lang w:val="pt-PT"/>
         </w:rPr>
       </w:pPr>
+      <w:proofErr w:type="spellStart"/>
       <w:r>
         <w:rPr>
           <w:lang w:val="pt-PT"/>
         </w:rPr>
         <w:t>Info</w:t>
       </w:r>
+      <w:proofErr w:type="spellEnd"/>
     </w:p>
     <w:p>
       <w:pPr>
@@ -2589,7 +2745,21 @@
         <w:rPr>
           <w:lang w:val="pt-PT"/>
         </w:rPr>
-        <w:t>Algumas classes e funções utilitárias (ex.: excepções)</w:t>
+        <w:t xml:space="preserve">Algumas classes e funções utilitárias (ex.: </w:t>
+      </w:r>
+      <w:proofErr w:type="spellStart"/>
+      <w:r>
+        <w:rPr>
+          <w:lang w:val="pt-PT"/>
+        </w:rPr>
+        <w:t>excepções</w:t>
+      </w:r>
+      <w:proofErr w:type="spellEnd"/>
+      <w:r>
+        <w:rPr>
+          <w:lang w:val="pt-PT"/>
+        </w:rPr>
+        <w:t>)</w:t>
       </w:r>
     </w:p>
     <w:p>
@@ -2603,11 +2773,19 @@
           <w:lang w:val="pt-PT"/>
         </w:rPr>
       </w:pPr>
-      <w:r>
-        <w:rPr>
-          <w:lang w:val="pt-PT"/>
-        </w:rPr>
-        <w:t>Luis Correia</w:t>
+      <w:proofErr w:type="spellStart"/>
+      <w:r>
+        <w:rPr>
+          <w:lang w:val="pt-PT"/>
+        </w:rPr>
+        <w:t>Luis</w:t>
+      </w:r>
+      <w:proofErr w:type="spellEnd"/>
+      <w:r>
+        <w:rPr>
+          <w:lang w:val="pt-PT"/>
+        </w:rPr>
+        <w:t xml:space="preserve"> Correia</w:t>
       </w:r>
     </w:p>
     <w:p>
@@ -2639,12 +2817,14 @@
           <w:lang w:val="pt-PT"/>
         </w:rPr>
       </w:pPr>
+      <w:proofErr w:type="spellStart"/>
       <w:r>
         <w:rPr>
           <w:lang w:val="pt-PT"/>
         </w:rPr>
         <w:t>Doxygen</w:t>
       </w:r>
+      <w:proofErr w:type="spellEnd"/>
     </w:p>
     <w:p>
       <w:pPr>
@@ -2675,12 +2855,14 @@
           <w:lang w:val="pt-PT"/>
         </w:rPr>
       </w:pPr>
+      <w:proofErr w:type="spellStart"/>
       <w:r>
         <w:rPr>
           <w:lang w:val="pt-PT"/>
         </w:rPr>
         <w:t>Midfielder</w:t>
       </w:r>
+      <w:proofErr w:type="spellEnd"/>
     </w:p>
     <w:p>
       <w:pPr>
@@ -2693,12 +2875,14 @@
           <w:lang w:val="pt-PT"/>
         </w:rPr>
       </w:pPr>
+      <w:proofErr w:type="spellStart"/>
       <w:r>
         <w:rPr>
           <w:lang w:val="pt-PT"/>
         </w:rPr>
         <w:t>Forward</w:t>
       </w:r>
+      <w:proofErr w:type="spellEnd"/>
     </w:p>
     <w:p>
       <w:pPr>
@@ -2821,11 +3005,33 @@
           <w:lang w:val="pt-PT"/>
         </w:rPr>
       </w:pPr>
-      <w:r>
-        <w:rPr>
-          <w:lang w:val="pt-PT"/>
-        </w:rPr>
-        <w:t>Hash Table para criação de postais de aniversário de ex-jogadores e treinadores</w:t>
+      <w:proofErr w:type="spellStart"/>
+      <w:r>
+        <w:rPr>
+          <w:lang w:val="pt-PT"/>
+        </w:rPr>
+        <w:t>Hash</w:t>
+      </w:r>
+      <w:proofErr w:type="spellEnd"/>
+      <w:r>
+        <w:rPr>
+          <w:lang w:val="pt-PT"/>
+        </w:rPr>
+        <w:t xml:space="preserve"> </w:t>
+      </w:r>
+      <w:proofErr w:type="spellStart"/>
+      <w:r>
+        <w:rPr>
+          <w:lang w:val="pt-PT"/>
+        </w:rPr>
+        <w:t>Table</w:t>
+      </w:r>
+      <w:proofErr w:type="spellEnd"/>
+      <w:r>
+        <w:rPr>
+          <w:lang w:val="pt-PT"/>
+        </w:rPr>
+        <w:t xml:space="preserve"> para criação de postais de aniversário de ex-jogadores e treinadores</w:t>
       </w:r>
     </w:p>
     <w:p>
@@ -2897,7 +3103,21 @@
         <w:rPr>
           <w:lang w:val="pt-PT"/>
         </w:rPr>
-        <w:t>Fila de prioridade para notificação de atraso dos ECG’s dos jogadores</w:t>
+        <w:t xml:space="preserve">Fila de prioridade para notificação de atraso dos </w:t>
+      </w:r>
+      <w:proofErr w:type="spellStart"/>
+      <w:r>
+        <w:rPr>
+          <w:lang w:val="pt-PT"/>
+        </w:rPr>
+        <w:t>ECG’s</w:t>
+      </w:r>
+      <w:proofErr w:type="spellEnd"/>
+      <w:r>
+        <w:rPr>
+          <w:lang w:val="pt-PT"/>
+        </w:rPr>
+        <w:t xml:space="preserve"> dos jogadores</w:t>
       </w:r>
     </w:p>
     <w:p>
@@ -2915,15 +3135,7 @@
         <w:rPr>
           <w:lang w:val="pt-PT"/>
         </w:rPr>
-        <w:t xml:space="preserve">Implementação das novas funcionalidades nos Menus de interação com o </w:t>
-      </w:r>
-      <w:bookmarkStart w:id="5" w:name="_GoBack"/>
-      <w:bookmarkEnd w:id="5"/>
-      <w:r>
-        <w:rPr>
-          <w:lang w:val="pt-PT"/>
-        </w:rPr>
-        <w:t>Utilizador</w:t>
+        <w:t>Implementação das novas funcionalidades nos Menus de interação com o Utilizador</w:t>
       </w:r>
     </w:p>
     <w:p>
@@ -2937,11 +3149,19 @@
           <w:lang w:val="pt-PT"/>
         </w:rPr>
       </w:pPr>
-      <w:r>
-        <w:rPr>
-          <w:lang w:val="pt-PT"/>
-        </w:rPr>
-        <w:t>Luis Correia</w:t>
+      <w:proofErr w:type="spellStart"/>
+      <w:r>
+        <w:rPr>
+          <w:lang w:val="pt-PT"/>
+        </w:rPr>
+        <w:t>Luis</w:t>
+      </w:r>
+      <w:proofErr w:type="spellEnd"/>
+      <w:r>
+        <w:rPr>
+          <w:lang w:val="pt-PT"/>
+        </w:rPr>
+        <w:t xml:space="preserve"> Correia</w:t>
       </w:r>
     </w:p>
     <w:p>
@@ -2973,12 +3193,14 @@
           <w:lang w:val="pt-PT"/>
         </w:rPr>
       </w:pPr>
+      <w:proofErr w:type="spellStart"/>
       <w:r>
         <w:rPr>
           <w:lang w:val="pt-PT"/>
         </w:rPr>
         <w:t>Doxygen</w:t>
       </w:r>
+      <w:proofErr w:type="spellEnd"/>
     </w:p>
     <w:p>
       <w:pPr>
@@ -2999,7 +3221,8 @@
       </w:r>
     </w:p>
     <w:sectPr>
-      <w:footerReference w:type="default" r:id="rId13"/>
+      <w:headerReference w:type="default" r:id="rId13"/>
+      <w:footerReference w:type="default" r:id="rId14"/>
       <w:pgSz w:w="11907" w:h="16839" w:code="9"/>
       <w:pgMar w:top="1276" w:right="1800" w:bottom="993" w:left="1800" w:header="720" w:footer="720" w:gutter="0"/>
       <w:pgNumType w:start="0"/>
@@ -3094,6 +3317,338 @@
     </w:p>
   </w:footnote>
 </w:footnotes>
+</file>
+
+<file path=word/header1.xml><?xml version="1.0" encoding="utf-8"?>
+<w:hdr xmlns:wpc="http://schemas.microsoft.com/office/word/2010/wordprocessingCanvas" xmlns:cx="http://schemas.microsoft.com/office/drawing/2014/chartex" xmlns:cx1="http://schemas.microsoft.com/office/drawing/2015/9/8/chartex" xmlns:cx2="http://schemas.microsoft.com/office/drawing/2015/10/21/chartex" xmlns:cx3="http://schemas.microsoft.com/office/drawing/2016/5/9/chartex" xmlns:cx4="http://schemas.microsoft.com/office/drawing/2016/5/10/chartex" xmlns:cx5="http://schemas.microsoft.com/office/drawing/2016/5/11/chartex" xmlns:mc="http://schemas.openxmlformats.org/markup-compatibility/2006" xmlns:o="urn:schemas-microsoft-com:office:office" xmlns:r="http://schemas.openxmlformats.org/officeDocument/2006/relationships" xmlns:m="http://schemas.openxmlformats.org/officeDocument/2006/math" xmlns:v="urn:schemas-microsoft-com:vml" xmlns:wp14="http://schemas.microsoft.com/office/word/2010/wordprocessingDrawing" xmlns:wp="http://schemas.openxmlformats.org/drawingml/2006/wordprocessingDrawing" xmlns:w10="urn:schemas-microsoft-com:office:word" xmlns:w="http://schemas.openxmlformats.org/wordprocessingml/2006/main" xmlns:w14="http://schemas.microsoft.com/office/word/2010/wordml" xmlns:w15="http://schemas.microsoft.com/office/word/2012/wordml" xmlns:w16se="http://schemas.microsoft.com/office/word/2015/wordml/symex" xmlns:wpg="http://schemas.microsoft.com/office/word/2010/wordprocessingGroup" xmlns:wpi="http://schemas.microsoft.com/office/word/2010/wordprocessingInk" xmlns:wne="http://schemas.microsoft.com/office/word/2006/wordml" xmlns:wps="http://schemas.microsoft.com/office/word/2010/wordprocessingShape" mc:Ignorable="w14 w15 w16se wp14">
+  <w:p>
+    <w:pPr>
+      <w:pStyle w:val="Cabealho0"/>
+    </w:pPr>
+    <w:r>
+      <w:rPr>
+        <w:noProof/>
+      </w:rPr>
+      <mc:AlternateContent>
+        <mc:Choice Requires="wps">
+          <w:drawing>
+            <wp:anchor distT="0" distB="0" distL="114300" distR="114300" simplePos="0" relativeHeight="251660288" behindDoc="0" locked="0" layoutInCell="0" allowOverlap="1" wp14:anchorId="2E73572C" wp14:editId="19E3F0F4">
+              <wp:simplePos x="0" y="0"/>
+              <wp:positionH relativeFrom="margin">
+                <wp:align>left</wp:align>
+              </wp:positionH>
+              <wp:positionV relativeFrom="topMargin">
+                <wp:align>center</wp:align>
+              </wp:positionV>
+              <wp:extent cx="5943600" cy="173736"/>
+              <wp:effectExtent l="0" t="0" r="0" b="635"/>
+              <wp:wrapNone/>
+              <wp:docPr id="220" name="Caixa de Texto 220"/>
+              <wp:cNvGraphicFramePr>
+                <a:graphicFrameLocks xmlns:a="http://schemas.openxmlformats.org/drawingml/2006/main"/>
+              </wp:cNvGraphicFramePr>
+              <a:graphic xmlns:a="http://schemas.openxmlformats.org/drawingml/2006/main">
+                <a:graphicData uri="http://schemas.microsoft.com/office/word/2010/wordprocessingShape">
+                  <wps:wsp>
+                    <wps:cNvSpPr txBox="1">
+                      <a:spLocks noChangeArrowheads="1"/>
+                    </wps:cNvSpPr>
+                    <wps:spPr bwMode="auto">
+                      <a:xfrm>
+                        <a:off x="0" y="0"/>
+                        <a:ext cx="5943600" cy="173736"/>
+                      </a:xfrm>
+                      <a:prstGeom prst="rect">
+                        <a:avLst/>
+                      </a:prstGeom>
+                      <a:noFill/>
+                      <a:ln>
+                        <a:noFill/>
+                      </a:ln>
+                      <a:extLst>
+                        <a:ext uri="{909E8E84-426E-40DD-AFC4-6F175D3DCCD1}">
+                          <a14:hiddenFill xmlns:a14="http://schemas.microsoft.com/office/drawing/2010/main">
+                            <a:solidFill>
+                              <a:srgbClr val="FFFFFF"/>
+                            </a:solidFill>
+                          </a14:hiddenFill>
+                        </a:ext>
+                        <a:ext uri="{91240B29-F687-4F45-9708-019B960494DF}">
+                          <a14:hiddenLine xmlns:a14="http://schemas.microsoft.com/office/drawing/2010/main" w="9525">
+                            <a:solidFill>
+                              <a:srgbClr val="000000"/>
+                            </a:solidFill>
+                            <a:miter lim="800000"/>
+                            <a:headEnd/>
+                            <a:tailEnd/>
+                          </a14:hiddenLine>
+                        </a:ext>
+                      </a:extLst>
+                    </wps:spPr>
+                    <wps:txbx>
+                      <w:txbxContent>
+                        <w:p>
+                          <w:pPr>
+                            <w:spacing w:after="0" w:line="240" w:lineRule="auto"/>
+                            <w:jc w:val="right"/>
+                          </w:pPr>
+                          <w:r>
+                            <w:fldChar w:fldCharType="begin"/>
+                          </w:r>
+                          <w:r>
+                            <w:instrText>If</w:instrText>
+                          </w:r>
+                          <w:r>
+                            <w:fldChar w:fldCharType="begin"/>
+                          </w:r>
+                          <w:r>
+                            <w:instrText>STYLEREF “Cabeçalho 1”</w:instrText>
+                          </w:r>
+                          <w:r>
+                            <w:fldChar w:fldCharType="separate"/>
+                          </w:r>
+                          <w:r>
+                            <w:rPr>
+                              <w:noProof/>
+                            </w:rPr>
+                            <w:instrText>Esforço Individual</w:instrText>
+                          </w:r>
+                          <w:r>
+                            <w:fldChar w:fldCharType="end"/>
+                          </w:r>
+                          <w:r>
+                            <w:instrText>&lt;&gt; “Erro*” “</w:instrText>
+                          </w:r>
+                          <w:r>
+                            <w:fldChar w:fldCharType="begin"/>
+                          </w:r>
+                          <w:r>
+                            <w:instrText>STYLEREF “Cabeçalho 1”</w:instrText>
+                          </w:r>
+                          <w:r>
+                            <w:fldChar w:fldCharType="separate"/>
+                          </w:r>
+                          <w:r>
+                            <w:rPr>
+                              <w:noProof/>
+                            </w:rPr>
+                            <w:instrText>Esforço Individual</w:instrText>
+                          </w:r>
+                          <w:r>
+                            <w:fldChar w:fldCharType="end"/>
+                          </w:r>
+                          <w:r>
+                            <w:instrText>""Adicione um cabeçalho ao seu documento""</w:instrText>
+                          </w:r>
+                          <w:r>
+                            <w:fldChar w:fldCharType="separate"/>
+                          </w:r>
+                          <w:r>
+                            <w:rPr>
+                              <w:noProof/>
+                            </w:rPr>
+                            <w:t>Esforço Individual</w:t>
+                          </w:r>
+                          <w:r>
+                            <w:fldChar w:fldCharType="end"/>
+                          </w:r>
+                        </w:p>
+                      </w:txbxContent>
+                    </wps:txbx>
+                    <wps:bodyPr rot="0" vert="horz" wrap="square" lIns="91440" tIns="0" rIns="91440" bIns="0" anchor="ctr" anchorCtr="0" upright="1">
+                      <a:spAutoFit/>
+                    </wps:bodyPr>
+                  </wps:wsp>
+                </a:graphicData>
+              </a:graphic>
+              <wp14:sizeRelH relativeFrom="margin">
+                <wp14:pctWidth>100000</wp14:pctWidth>
+              </wp14:sizeRelH>
+              <wp14:sizeRelV relativeFrom="page">
+                <wp14:pctHeight>0</wp14:pctHeight>
+              </wp14:sizeRelV>
+            </wp:anchor>
+          </w:drawing>
+        </mc:Choice>
+        <mc:Fallback>
+          <w:pict>
+            <v:shapetype w14:anchorId="2E73572C" id="_x0000_t202" coordsize="21600,21600" o:spt="202" path="m,l,21600r21600,l21600,xe">
+              <v:stroke joinstyle="miter"/>
+              <v:path gradientshapeok="t" o:connecttype="rect"/>
+            </v:shapetype>
+            <v:shape id="Caixa de Texto 220" o:spid="_x0000_s1028" type="#_x0000_t202" style="position:absolute;margin-left:0;margin-top:0;width:468pt;height:13.7pt;z-index:251660288;visibility:visible;mso-wrap-style:square;mso-width-percent:1000;mso-height-percent:0;mso-wrap-distance-left:9pt;mso-wrap-distance-top:0;mso-wrap-distance-right:9pt;mso-wrap-distance-bottom:0;mso-position-horizontal:left;mso-position-horizontal-relative:margin;mso-position-vertical:center;mso-position-vertical-relative:top-margin-area;mso-width-percent:1000;mso-height-percent:0;mso-width-relative:margin;mso-height-relative:page;v-text-anchor:middle" o:gfxdata="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" o:allowincell="f" filled="f" stroked="f">
+              <v:textbox style="mso-fit-shape-to-text:t" inset=",0,,0">
+                <w:txbxContent>
+                  <w:p>
+                    <w:pPr>
+                      <w:spacing w:after="0" w:line="240" w:lineRule="auto"/>
+                      <w:jc w:val="right"/>
+                    </w:pPr>
+                    <w:r>
+                      <w:fldChar w:fldCharType="begin"/>
+                    </w:r>
+                    <w:r>
+                      <w:instrText>If</w:instrText>
+                    </w:r>
+                    <w:r>
+                      <w:fldChar w:fldCharType="begin"/>
+                    </w:r>
+                    <w:r>
+                      <w:instrText>STYLEREF “Cabeçalho 1”</w:instrText>
+                    </w:r>
+                    <w:r>
+                      <w:fldChar w:fldCharType="separate"/>
+                    </w:r>
+                    <w:r>
+                      <w:rPr>
+                        <w:noProof/>
+                      </w:rPr>
+                      <w:instrText>Esforço Individual</w:instrText>
+                    </w:r>
+                    <w:r>
+                      <w:fldChar w:fldCharType="end"/>
+                    </w:r>
+                    <w:r>
+                      <w:instrText>&lt;&gt; “Erro*” “</w:instrText>
+                    </w:r>
+                    <w:r>
+                      <w:fldChar w:fldCharType="begin"/>
+                    </w:r>
+                    <w:r>
+                      <w:instrText>STYLEREF “Cabeçalho 1”</w:instrText>
+                    </w:r>
+                    <w:r>
+                      <w:fldChar w:fldCharType="separate"/>
+                    </w:r>
+                    <w:r>
+                      <w:rPr>
+                        <w:noProof/>
+                      </w:rPr>
+                      <w:instrText>Esforço Individual</w:instrText>
+                    </w:r>
+                    <w:r>
+                      <w:fldChar w:fldCharType="end"/>
+                    </w:r>
+                    <w:r>
+                      <w:instrText>""Adicione um cabeçalho ao seu documento""</w:instrText>
+                    </w:r>
+                    <w:r>
+                      <w:fldChar w:fldCharType="separate"/>
+                    </w:r>
+                    <w:r>
+                      <w:rPr>
+                        <w:noProof/>
+                      </w:rPr>
+                      <w:t>Esforço Individual</w:t>
+                    </w:r>
+                    <w:r>
+                      <w:fldChar w:fldCharType="end"/>
+                    </w:r>
+                  </w:p>
+                </w:txbxContent>
+              </v:textbox>
+              <w10:wrap anchorx="margin" anchory="margin"/>
+            </v:shape>
+          </w:pict>
+        </mc:Fallback>
+      </mc:AlternateContent>
+    </w:r>
+    <w:r>
+      <w:rPr>
+        <w:noProof/>
+      </w:rPr>
+      <mc:AlternateContent>
+        <mc:Choice Requires="wps">
+          <w:drawing>
+            <wp:anchor distT="0" distB="0" distL="114300" distR="114300" simplePos="0" relativeHeight="251659264" behindDoc="0" locked="0" layoutInCell="0" allowOverlap="1" wp14:anchorId="589F7C6F" wp14:editId="79758636">
+              <wp:simplePos x="0" y="0"/>
+              <wp:positionH relativeFrom="page">
+                <wp:align>right</wp:align>
+              </wp:positionH>
+              <wp:positionV relativeFrom="topMargin">
+                <wp:align>center</wp:align>
+              </wp:positionV>
+              <wp:extent cx="911860" cy="170815"/>
+              <wp:effectExtent l="0" t="0" r="0" b="635"/>
+              <wp:wrapNone/>
+              <wp:docPr id="221" name="Caixa de Texto 221"/>
+              <wp:cNvGraphicFramePr>
+                <a:graphicFrameLocks xmlns:a="http://schemas.openxmlformats.org/drawingml/2006/main"/>
+              </wp:cNvGraphicFramePr>
+              <a:graphic xmlns:a="http://schemas.openxmlformats.org/drawingml/2006/main">
+                <a:graphicData uri="http://schemas.microsoft.com/office/word/2010/wordprocessingShape">
+                  <wps:wsp>
+                    <wps:cNvSpPr txBox="1">
+                      <a:spLocks noChangeArrowheads="1"/>
+                    </wps:cNvSpPr>
+                    <wps:spPr bwMode="auto">
+                      <a:xfrm>
+                        <a:off x="0" y="0"/>
+                        <a:ext cx="911860" cy="170815"/>
+                      </a:xfrm>
+                      <a:prstGeom prst="rect">
+                        <a:avLst/>
+                      </a:prstGeom>
+                      <a:solidFill>
+                        <a:schemeClr val="accent6">
+                          <a:lumMod val="60000"/>
+                          <a:lumOff val="40000"/>
+                        </a:schemeClr>
+                      </a:solidFill>
+                      <a:ln>
+                        <a:noFill/>
+                      </a:ln>
+                    </wps:spPr>
+                    <wps:txbx>
+                      <w:txbxContent>
+                        <w:p>
+                          <w:pPr>
+                            <w:spacing w:after="0" w:line="240" w:lineRule="auto"/>
+                            <w:rPr>
+                              <w:color w:val="FFFFFF" w:themeColor="background1"/>
+                            </w:rPr>
+                          </w:pPr>
+                        </w:p>
+                      </w:txbxContent>
+                    </wps:txbx>
+                    <wps:bodyPr rot="0" vert="horz" wrap="square" lIns="91440" tIns="0" rIns="91440" bIns="0" anchor="ctr" anchorCtr="0" upright="1">
+                      <a:spAutoFit/>
+                    </wps:bodyPr>
+                  </wps:wsp>
+                </a:graphicData>
+              </a:graphic>
+              <wp14:sizeRelH relativeFrom="rightMargin">
+                <wp14:pctWidth>100000</wp14:pctWidth>
+              </wp14:sizeRelH>
+              <wp14:sizeRelV relativeFrom="page">
+                <wp14:pctHeight>0</wp14:pctHeight>
+              </wp14:sizeRelV>
+            </wp:anchor>
+          </w:drawing>
+        </mc:Choice>
+        <mc:Fallback>
+          <w:pict>
+            <v:shape w14:anchorId="589F7C6F" id="Caixa de Texto 221" o:spid="_x0000_s1029" type="#_x0000_t202" style="position:absolute;margin-left:20.6pt;margin-top:0;width:71.8pt;height:13.45pt;z-index:251659264;visibility:visible;mso-wrap-style:square;mso-width-percent:1000;mso-height-percent:0;mso-wrap-distance-left:9pt;mso-wrap-distance-top:0;mso-wrap-distance-right:9pt;mso-wrap-distance-bottom:0;mso-position-horizontal:right;mso-position-horizontal-relative:page;mso-position-vertical:center;mso-position-vertical-relative:top-margin-area;mso-width-percent:1000;mso-height-percent:0;mso-width-relative:right-margin-area;mso-height-relative:page;v-text-anchor:middle" o:gfxdata="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" o:allowincell="f" fillcolor="#9dadbf [1945]" stroked="f">
+              <v:textbox style="mso-fit-shape-to-text:t" inset=",0,,0">
+                <w:txbxContent>
+                  <w:p>
+                    <w:pPr>
+                      <w:spacing w:after="0" w:line="240" w:lineRule="auto"/>
+                      <w:rPr>
+                        <w:color w:val="FFFFFF" w:themeColor="background1"/>
+                      </w:rPr>
+                    </w:pPr>
+                  </w:p>
+                </w:txbxContent>
+              </v:textbox>
+              <w10:wrap anchorx="page" anchory="margin"/>
+            </v:shape>
+          </w:pict>
+        </mc:Fallback>
+      </mc:AlternateContent>
+    </w:r>
+  </w:p>
+</w:hdr>
 </file>
 
 <file path=word/numbering.xml><?xml version="1.0" encoding="utf-8"?>
@@ -5433,6 +5988,50 @@
       <w:ind w:left="1600"/>
     </w:pPr>
   </w:style>
+  <w:style w:type="paragraph" w:styleId="Cabealho0">
+    <w:name w:val="header"/>
+    <w:basedOn w:val="Normal"/>
+    <w:link w:val="CabealhoCarter"/>
+    <w:uiPriority w:val="99"/>
+    <w:unhideWhenUsed/>
+    <w:rsid w:val="00BC6F2A"/>
+    <w:pPr>
+      <w:tabs>
+        <w:tab w:val="center" w:pos="4252"/>
+        <w:tab w:val="right" w:pos="8504"/>
+      </w:tabs>
+      <w:spacing w:before="0" w:after="0" w:line="240" w:lineRule="auto"/>
+    </w:pPr>
+  </w:style>
+  <w:style w:type="character" w:customStyle="1" w:styleId="CabealhoCarter">
+    <w:name w:val="Cabeçalho Caráter"/>
+    <w:basedOn w:val="Tipodeletrapredefinidodopargrafo"/>
+    <w:link w:val="Cabealho0"/>
+    <w:uiPriority w:val="99"/>
+    <w:rsid w:val="00BC6F2A"/>
+  </w:style>
+  <w:style w:type="paragraph" w:styleId="Rodap0">
+    <w:name w:val="footer"/>
+    <w:basedOn w:val="Normal"/>
+    <w:link w:val="RodapCarter"/>
+    <w:uiPriority w:val="99"/>
+    <w:unhideWhenUsed/>
+    <w:rsid w:val="00BC6F2A"/>
+    <w:pPr>
+      <w:tabs>
+        <w:tab w:val="center" w:pos="4252"/>
+        <w:tab w:val="right" w:pos="8504"/>
+      </w:tabs>
+      <w:spacing w:before="0" w:after="0" w:line="240" w:lineRule="auto"/>
+    </w:pPr>
+  </w:style>
+  <w:style w:type="character" w:customStyle="1" w:styleId="RodapCarter">
+    <w:name w:val="Rodapé Caráter"/>
+    <w:basedOn w:val="Tipodeletrapredefinidodopargrafo"/>
+    <w:link w:val="Rodap0"/>
+    <w:uiPriority w:val="99"/>
+    <w:rsid w:val="00BC6F2A"/>
+  </w:style>
 </w:styles>
 </file>
 
@@ -6949,7 +7548,7 @@
 </file>
 
 <file path=customXml/itemProps5.xml><?xml version="1.0" encoding="utf-8"?>
-<ds:datastoreItem xmlns:ds="http://schemas.openxmlformats.org/officeDocument/2006/customXml" ds:itemID="{073339D1-806A-4F56-9B50-28574AF7E9AC}">
+<ds:datastoreItem xmlns:ds="http://schemas.openxmlformats.org/officeDocument/2006/customXml" ds:itemID="{CE383775-D4D9-4EA1-AF71-7646ED099DCD}">
   <ds:schemaRefs>
     <ds:schemaRef ds:uri="http://schemas.openxmlformats.org/officeDocument/2006/bibliography"/>
   </ds:schemaRefs>
